--- a/Lab 4 Submissions/SSP2_Sportz_Lab4_DesignReportOnMaintainability.docx
+++ b/Lab 4 Submissions/SSP2_Sportz_Lab4_DesignReportOnMaintainability.docx
@@ -1063,13 +1063,6 @@
     <w:p/>
     <w:p/>
     <w:p/>
-    <w:p>
-      <w:pPr>
-        <w:rPr>
-          <w:rFonts w:hint="eastAsia"/>
-        </w:rPr>
-      </w:pPr>
-    </w:p>
     <w:p/>
     <w:p/>
     <w:p/>
@@ -1080,6 +1073,7 @@
     <w:p/>
     <w:p/>
     <w:p/>
+    <w:p/>
     <w:p>
       <w:pPr>
         <w:jc w:val="left"/>
@@ -1125,6 +1119,7 @@
           <w:docPartUnique/>
         </w:docPartObj>
       </w:sdtPr>
+      <w:sdtEndPr/>
       <w:sdtContent>
         <w:p>
           <w:pPr>
@@ -3499,7 +3494,7 @@
                     <pic:cNvPicPr preferRelativeResize="0"/>
                   </pic:nvPicPr>
                   <pic:blipFill>
-                    <a:blip r:embed="rId5"/>
+                    <a:blip r:embed="rId7"/>
                     <a:srcRect/>
                     <a:stretch>
                       <a:fillRect/>
@@ -3865,13 +3860,119 @@
       </w:pPr>
     </w:p>
     <w:sectPr>
+      <w:footerReference w:type="default" r:id="rId8"/>
       <w:pgSz w:w="11909" w:h="16834"/>
       <w:pgMar w:top="1440" w:right="1440" w:bottom="1440" w:left="1440" w:header="720" w:footer="720" w:gutter="0"/>
       <w:pgNumType w:start="1"/>
       <w:cols w:space="720"/>
+      <w:titlePg/>
+      <w:docGrid w:linePitch="299"/>
     </w:sectPr>
   </w:body>
 </w:document>
+</file>
+
+<file path=word/endnotes.xml><?xml version="1.0" encoding="utf-8"?>
+<w:endnotes xmlns:wpc="http://schemas.microsoft.com/office/word/2010/wordprocessingCanvas" xmlns:cx="http://schemas.microsoft.com/office/drawing/2014/chartex" xmlns:cx1="http://schemas.microsoft.com/office/drawing/2015/9/8/chartex" xmlns:cx2="http://schemas.microsoft.com/office/drawing/2015/10/21/chartex" xmlns:cx3="http://schemas.microsoft.com/office/drawing/2016/5/9/chartex" xmlns:cx4="http://schemas.microsoft.com/office/drawing/2016/5/10/chartex" xmlns:cx5="http://schemas.microsoft.com/office/drawing/2016/5/11/chartex" xmlns:cx6="http://schemas.microsoft.com/office/drawing/2016/5/12/chartex" xmlns:cx7="http://schemas.microsoft.com/office/drawing/2016/5/13/chartex" xmlns:cx8="http://schemas.microsoft.com/office/drawing/2016/5/14/chartex" xmlns:mc="http://schemas.openxmlformats.org/markup-compatibility/2006" xmlns:aink="http://schemas.microsoft.com/office/drawing/2016/ink" xmlns:am3d="http://schemas.microsoft.com/office/drawing/2017/model3d" xmlns:o="urn:schemas-microsoft-com:office:office" xmlns:r="http://schemas.openxmlformats.org/officeDocument/2006/relationships" xmlns:m="http://schemas.openxmlformats.org/officeDocument/2006/math" xmlns:v="urn:schemas-microsoft-com:vml" xmlns:wp14="http://schemas.microsoft.com/office/word/2010/wordprocessingDrawing" xmlns:wp="http://schemas.openxmlformats.org/drawingml/2006/wordprocessingDrawing" xmlns:w10="urn:schemas-microsoft-com:office:word" xmlns:w="http://schemas.openxmlformats.org/wordprocessingml/2006/main" xmlns:w14="http://schemas.microsoft.com/office/word/2010/wordml" xmlns:w15="http://schemas.microsoft.com/office/word/2012/wordml" xmlns:w16cex="http://schemas.microsoft.com/office/word/2018/wordml/cex" xmlns:w16cid="http://schemas.microsoft.com/office/word/2016/wordml/cid" xmlns:w16="http://schemas.microsoft.com/office/word/2018/wordml" xmlns:w16sdtdh="http://schemas.microsoft.com/office/word/2020/wordml/sdtdatahash" xmlns:w16se="http://schemas.microsoft.com/office/word/2015/wordml/symex" xmlns:wpg="http://schemas.microsoft.com/office/word/2010/wordprocessingGroup" xmlns:wpi="http://schemas.microsoft.com/office/word/2010/wordprocessingInk" xmlns:wne="http://schemas.microsoft.com/office/word/2006/wordml" xmlns:wps="http://schemas.microsoft.com/office/word/2010/wordprocessingShape" mc:Ignorable="w14 w15 w16se w16cid w16 w16cex w16sdtdh wp14">
+  <w:endnote w:type="separator" w:id="-1">
+    <w:p>
+      <w:pPr>
+        <w:spacing w:line="240" w:lineRule="auto"/>
+      </w:pPr>
+      <w:r>
+        <w:separator/>
+      </w:r>
+    </w:p>
+  </w:endnote>
+  <w:endnote w:type="continuationSeparator" w:id="0">
+    <w:p>
+      <w:pPr>
+        <w:spacing w:line="240" w:lineRule="auto"/>
+      </w:pPr>
+      <w:r>
+        <w:continuationSeparator/>
+      </w:r>
+    </w:p>
+  </w:endnote>
+</w:endnotes>
+</file>
+
+<file path=word/footer1.xml><?xml version="1.0" encoding="utf-8"?>
+<w:ftr xmlns:wpc="http://schemas.microsoft.com/office/word/2010/wordprocessingCanvas" xmlns:cx="http://schemas.microsoft.com/office/drawing/2014/chartex" xmlns:cx1="http://schemas.microsoft.com/office/drawing/2015/9/8/chartex" xmlns:cx2="http://schemas.microsoft.com/office/drawing/2015/10/21/chartex" xmlns:cx3="http://schemas.microsoft.com/office/drawing/2016/5/9/chartex" xmlns:cx4="http://schemas.microsoft.com/office/drawing/2016/5/10/chartex" xmlns:cx5="http://schemas.microsoft.com/office/drawing/2016/5/11/chartex" xmlns:cx6="http://schemas.microsoft.com/office/drawing/2016/5/12/chartex" xmlns:cx7="http://schemas.microsoft.com/office/drawing/2016/5/13/chartex" xmlns:cx8="http://schemas.microsoft.com/office/drawing/2016/5/14/chartex" xmlns:mc="http://schemas.openxmlformats.org/markup-compatibility/2006" xmlns:aink="http://schemas.microsoft.com/office/drawing/2016/ink" xmlns:am3d="http://schemas.microsoft.com/office/drawing/2017/model3d" xmlns:o="urn:schemas-microsoft-com:office:office" xmlns:r="http://schemas.openxmlformats.org/officeDocument/2006/relationships" xmlns:m="http://schemas.openxmlformats.org/officeDocument/2006/math" xmlns:v="urn:schemas-microsoft-com:vml" xmlns:wp14="http://schemas.microsoft.com/office/word/2010/wordprocessingDrawing" xmlns:wp="http://schemas.openxmlformats.org/drawingml/2006/wordprocessingDrawing" xmlns:w10="urn:schemas-microsoft-com:office:word" xmlns:w="http://schemas.openxmlformats.org/wordprocessingml/2006/main" xmlns:w14="http://schemas.microsoft.com/office/word/2010/wordml" xmlns:w15="http://schemas.microsoft.com/office/word/2012/wordml" xmlns:w16cex="http://schemas.microsoft.com/office/word/2018/wordml/cex" xmlns:w16cid="http://schemas.microsoft.com/office/word/2016/wordml/cid" xmlns:w16="http://schemas.microsoft.com/office/word/2018/wordml" xmlns:w16sdtdh="http://schemas.microsoft.com/office/word/2020/wordml/sdtdatahash" xmlns:w16se="http://schemas.microsoft.com/office/word/2015/wordml/symex" xmlns:wpg="http://schemas.microsoft.com/office/word/2010/wordprocessingGroup" xmlns:wpi="http://schemas.microsoft.com/office/word/2010/wordprocessingInk" xmlns:wne="http://schemas.microsoft.com/office/word/2006/wordml" xmlns:wps="http://schemas.microsoft.com/office/word/2010/wordprocessingShape" mc:Ignorable="w14 w15 w16se w16cid w16 w16cex w16sdtdh wp14">
+  <w:sdt>
+    <w:sdtPr>
+      <w:id w:val="1651786659"/>
+      <w:docPartObj>
+        <w:docPartGallery w:val="Page Numbers (Bottom of Page)"/>
+        <w:docPartUnique/>
+      </w:docPartObj>
+    </w:sdtPr>
+    <w:sdtEndPr>
+      <w:rPr>
+        <w:noProof/>
+      </w:rPr>
+    </w:sdtEndPr>
+    <w:sdtContent>
+      <w:p>
+        <w:pPr>
+          <w:pStyle w:val="Footer"/>
+          <w:jc w:val="right"/>
+        </w:pPr>
+        <w:r>
+          <w:fldChar w:fldCharType="begin"/>
+        </w:r>
+        <w:r>
+          <w:instrText xml:space="preserve"> PAGE   \* MERGEFORMAT </w:instrText>
+        </w:r>
+        <w:r>
+          <w:fldChar w:fldCharType="separate"/>
+        </w:r>
+        <w:r>
+          <w:rPr>
+            <w:noProof/>
+          </w:rPr>
+          <w:t>2</w:t>
+        </w:r>
+        <w:r>
+          <w:rPr>
+            <w:noProof/>
+          </w:rPr>
+          <w:fldChar w:fldCharType="end"/>
+        </w:r>
+      </w:p>
+    </w:sdtContent>
+  </w:sdt>
+  <w:p>
+    <w:pPr>
+      <w:pStyle w:val="Footer"/>
+    </w:pPr>
+  </w:p>
+</w:ftr>
+</file>
+
+<file path=word/footnotes.xml><?xml version="1.0" encoding="utf-8"?>
+<w:footnotes xmlns:wpc="http://schemas.microsoft.com/office/word/2010/wordprocessingCanvas" xmlns:cx="http://schemas.microsoft.com/office/drawing/2014/chartex" xmlns:cx1="http://schemas.microsoft.com/office/drawing/2015/9/8/chartex" xmlns:cx2="http://schemas.microsoft.com/office/drawing/2015/10/21/chartex" xmlns:cx3="http://schemas.microsoft.com/office/drawing/2016/5/9/chartex" xmlns:cx4="http://schemas.microsoft.com/office/drawing/2016/5/10/chartex" xmlns:cx5="http://schemas.microsoft.com/office/drawing/2016/5/11/chartex" xmlns:cx6="http://schemas.microsoft.com/office/drawing/2016/5/12/chartex" xmlns:cx7="http://schemas.microsoft.com/office/drawing/2016/5/13/chartex" xmlns:cx8="http://schemas.microsoft.com/office/drawing/2016/5/14/chartex" xmlns:mc="http://schemas.openxmlformats.org/markup-compatibility/2006" xmlns:aink="http://schemas.microsoft.com/office/drawing/2016/ink" xmlns:am3d="http://schemas.microsoft.com/office/drawing/2017/model3d" xmlns:o="urn:schemas-microsoft-com:office:office" xmlns:r="http://schemas.openxmlformats.org/officeDocument/2006/relationships" xmlns:m="http://schemas.openxmlformats.org/officeDocument/2006/math" xmlns:v="urn:schemas-microsoft-com:vml" xmlns:wp14="http://schemas.microsoft.com/office/word/2010/wordprocessingDrawing" xmlns:wp="http://schemas.openxmlformats.org/drawingml/2006/wordprocessingDrawing" xmlns:w10="urn:schemas-microsoft-com:office:word" xmlns:w="http://schemas.openxmlformats.org/wordprocessingml/2006/main" xmlns:w14="http://schemas.microsoft.com/office/word/2010/wordml" xmlns:w15="http://schemas.microsoft.com/office/word/2012/wordml" xmlns:w16cex="http://schemas.microsoft.com/office/word/2018/wordml/cex" xmlns:w16cid="http://schemas.microsoft.com/office/word/2016/wordml/cid" xmlns:w16="http://schemas.microsoft.com/office/word/2018/wordml" xmlns:w16sdtdh="http://schemas.microsoft.com/office/word/2020/wordml/sdtdatahash" xmlns:w16se="http://schemas.microsoft.com/office/word/2015/wordml/symex" xmlns:wpg="http://schemas.microsoft.com/office/word/2010/wordprocessingGroup" xmlns:wpi="http://schemas.microsoft.com/office/word/2010/wordprocessingInk" xmlns:wne="http://schemas.microsoft.com/office/word/2006/wordml" xmlns:wps="http://schemas.microsoft.com/office/word/2010/wordprocessingShape" mc:Ignorable="w14 w15 w16se w16cid w16 w16cex w16sdtdh wp14">
+  <w:footnote w:type="separator" w:id="-1">
+    <w:p>
+      <w:pPr>
+        <w:spacing w:line="240" w:lineRule="auto"/>
+      </w:pPr>
+      <w:r>
+        <w:separator/>
+      </w:r>
+    </w:p>
+  </w:footnote>
+  <w:footnote w:type="continuationSeparator" w:id="0">
+    <w:p>
+      <w:pPr>
+        <w:spacing w:line="240" w:lineRule="auto"/>
+      </w:pPr>
+      <w:r>
+        <w:continuationSeparator/>
+      </w:r>
+    </w:p>
+  </w:footnote>
+</w:footnotes>
 </file>
 
 <file path=word/numbering.xml><?xml version="1.0" encoding="utf-8"?>
@@ -4734,6 +4835,58 @@
       <w:u w:val="single"/>
     </w:rPr>
   </w:style>
+  <w:style w:type="paragraph" w:styleId="Header">
+    <w:name w:val="header"/>
+    <w:basedOn w:val="Normal"/>
+    <w:link w:val="HeaderChar"/>
+    <w:uiPriority w:val="99"/>
+    <w:unhideWhenUsed/>
+    <w:rsid w:val="000E2D77"/>
+    <w:pPr>
+      <w:tabs>
+        <w:tab w:val="center" w:pos="4680"/>
+        <w:tab w:val="right" w:pos="9360"/>
+      </w:tabs>
+      <w:spacing w:line="240" w:lineRule="auto"/>
+    </w:pPr>
+  </w:style>
+  <w:style w:type="character" w:customStyle="1" w:styleId="HeaderChar">
+    <w:name w:val="Header Char"/>
+    <w:basedOn w:val="DefaultParagraphFont"/>
+    <w:link w:val="Header"/>
+    <w:uiPriority w:val="99"/>
+    <w:rsid w:val="000E2D77"/>
+    <w:rPr>
+      <w:rFonts w:ascii="Times New Roman" w:hAnsi="Times New Roman" w:cs="Times New Roman"/>
+      <w:lang w:val="zh-CN"/>
+    </w:rPr>
+  </w:style>
+  <w:style w:type="paragraph" w:styleId="Footer">
+    <w:name w:val="footer"/>
+    <w:basedOn w:val="Normal"/>
+    <w:link w:val="FooterChar"/>
+    <w:uiPriority w:val="99"/>
+    <w:unhideWhenUsed/>
+    <w:rsid w:val="000E2D77"/>
+    <w:pPr>
+      <w:tabs>
+        <w:tab w:val="center" w:pos="4680"/>
+        <w:tab w:val="right" w:pos="9360"/>
+      </w:tabs>
+      <w:spacing w:line="240" w:lineRule="auto"/>
+    </w:pPr>
+  </w:style>
+  <w:style w:type="character" w:customStyle="1" w:styleId="FooterChar">
+    <w:name w:val="Footer Char"/>
+    <w:basedOn w:val="DefaultParagraphFont"/>
+    <w:link w:val="Footer"/>
+    <w:uiPriority w:val="99"/>
+    <w:rsid w:val="000E2D77"/>
+    <w:rPr>
+      <w:rFonts w:ascii="Times New Roman" w:hAnsi="Times New Roman" w:cs="Times New Roman"/>
+      <w:lang w:val="zh-CN"/>
+    </w:rPr>
+  </w:style>
 </w:styles>
 </file>
 

--- a/Lab 4 Submissions/SSP2_Sportz_Lab4_DesignReportOnMaintainability.docx
+++ b/Lab 4 Submissions/SSP2_Sportz_Lab4_DesignReportOnMaintainability.docx
@@ -350,7 +350,7 @@
           <w:lang w:val="en-US"/>
         </w:rPr>
       </w:pPr>
-      <w:bookmarkStart w:id="1" w:name="_Toc99577722"/>
+      <w:bookmarkStart w:id="1" w:name="_Toc100764148"/>
       <w:r>
         <w:rPr>
           <w:lang w:val="en-US"/>
@@ -1100,7 +1100,7 @@
         <w:pStyle w:val="Heading1"/>
         <w:ind w:left="0" w:firstLine="0"/>
       </w:pPr>
-      <w:bookmarkStart w:id="3" w:name="_Toc99577723"/>
+      <w:bookmarkStart w:id="3" w:name="_Toc100764149"/>
       <w:r>
         <w:lastRenderedPageBreak/>
         <w:t>Contents</w:t>
@@ -1113,14 +1113,33 @@
     <w:p/>
     <w:sdt>
       <w:sdtPr>
-        <w:id w:val="381142845"/>
+        <w:id w:val="8490275"/>
         <w:docPartObj>
           <w:docPartGallery w:val="Table of Contents"/>
           <w:docPartUnique/>
         </w:docPartObj>
       </w:sdtPr>
-      <w:sdtEndPr/>
+      <w:sdtEndPr>
+        <w:rPr>
+          <w:rFonts w:ascii="Times New Roman" w:eastAsiaTheme="minorEastAsia" w:hAnsi="Times New Roman" w:cs="Times New Roman"/>
+          <w:b/>
+          <w:bCs/>
+          <w:noProof/>
+          <w:color w:val="auto"/>
+          <w:sz w:val="22"/>
+          <w:szCs w:val="22"/>
+          <w:lang w:val="zh-CN" w:eastAsia="zh-CN"/>
+        </w:rPr>
+      </w:sdtEndPr>
       <w:sdtContent>
+        <w:p>
+          <w:pPr>
+            <w:pStyle w:val="TOCHeading"/>
+          </w:pPr>
+          <w:r>
+            <w:t>Contents</w:t>
+          </w:r>
+        </w:p>
         <w:p>
           <w:pPr>
             <w:pStyle w:val="TOC1"/>
@@ -1130,23 +1149,27 @@
             <w:rPr>
               <w:rFonts w:asciiTheme="minorHAnsi" w:hAnsiTheme="minorHAnsi" w:cstheme="minorBidi"/>
               <w:noProof/>
-              <w:lang w:val="en-US"/>
+              <w:sz w:val="24"/>
+              <w:szCs w:val="24"/>
+              <w:lang w:val="en-GB"/>
             </w:rPr>
           </w:pPr>
           <w:r>
             <w:fldChar w:fldCharType="begin"/>
           </w:r>
           <w:r>
-            <w:instrText xml:space="preserve"> TOC \h \u \z </w:instrText>
+            <w:instrText xml:space="preserve"> TOC \o "1-3" \h \z \u </w:instrText>
           </w:r>
           <w:r>
             <w:fldChar w:fldCharType="separate"/>
           </w:r>
-          <w:hyperlink w:anchor="_Toc99577722" w:history="1">
+          <w:hyperlink w:anchor="_Toc100764148" w:history="1">
             <w:r>
               <w:rPr>
                 <w:rStyle w:val="Hyperlink"/>
                 <w:noProof/>
+                <w:sz w:val="24"/>
+                <w:szCs w:val="24"/>
                 <w:lang w:val="en-US"/>
               </w:rPr>
               <w:t>Document Change Record</w:t>
@@ -1155,6 +1178,8 @@
               <w:rPr>
                 <w:noProof/>
                 <w:webHidden/>
+                <w:sz w:val="24"/>
+                <w:szCs w:val="24"/>
               </w:rPr>
               <w:tab/>
             </w:r>
@@ -1162,6 +1187,8 @@
               <w:rPr>
                 <w:noProof/>
                 <w:webHidden/>
+                <w:sz w:val="24"/>
+                <w:szCs w:val="24"/>
               </w:rPr>
               <w:fldChar w:fldCharType="begin"/>
             </w:r>
@@ -1169,19 +1196,25 @@
               <w:rPr>
                 <w:noProof/>
                 <w:webHidden/>
-              </w:rPr>
-              <w:instrText xml:space="preserve"> PAGEREF _Toc99577722 \h </w:instrText>
-            </w:r>
-            <w:r>
-              <w:rPr>
-                <w:noProof/>
-                <w:webHidden/>
-              </w:rPr>
-            </w:r>
-            <w:r>
-              <w:rPr>
-                <w:noProof/>
-                <w:webHidden/>
+                <w:sz w:val="24"/>
+                <w:szCs w:val="24"/>
+              </w:rPr>
+              <w:instrText xml:space="preserve"> PAGEREF _Toc100764148 \h </w:instrText>
+            </w:r>
+            <w:r>
+              <w:rPr>
+                <w:noProof/>
+                <w:webHidden/>
+                <w:sz w:val="24"/>
+                <w:szCs w:val="24"/>
+              </w:rPr>
+            </w:r>
+            <w:r>
+              <w:rPr>
+                <w:noProof/>
+                <w:webHidden/>
+                <w:sz w:val="24"/>
+                <w:szCs w:val="24"/>
               </w:rPr>
               <w:fldChar w:fldCharType="separate"/>
             </w:r>
@@ -1189,6 +1222,8 @@
               <w:rPr>
                 <w:noProof/>
                 <w:webHidden/>
+                <w:sz w:val="24"/>
+                <w:szCs w:val="24"/>
               </w:rPr>
               <w:t>2</w:t>
             </w:r>
@@ -1196,6 +1231,8 @@
               <w:rPr>
                 <w:noProof/>
                 <w:webHidden/>
+                <w:sz w:val="24"/>
+                <w:szCs w:val="24"/>
               </w:rPr>
               <w:fldChar w:fldCharType="end"/>
             </w:r>
@@ -1210,14 +1247,18 @@
             <w:rPr>
               <w:rFonts w:asciiTheme="minorHAnsi" w:hAnsiTheme="minorHAnsi" w:cstheme="minorBidi"/>
               <w:noProof/>
-              <w:lang w:val="en-US"/>
+              <w:sz w:val="24"/>
+              <w:szCs w:val="24"/>
+              <w:lang w:val="en-GB"/>
             </w:rPr>
           </w:pPr>
-          <w:hyperlink w:anchor="_Toc99577723" w:history="1">
+          <w:hyperlink w:anchor="_Toc100764149" w:history="1">
             <w:r>
               <w:rPr>
                 <w:rStyle w:val="Hyperlink"/>
                 <w:noProof/>
+                <w:sz w:val="24"/>
+                <w:szCs w:val="24"/>
               </w:rPr>
               <w:t>Contents</w:t>
             </w:r>
@@ -1225,6 +1266,8 @@
               <w:rPr>
                 <w:noProof/>
                 <w:webHidden/>
+                <w:sz w:val="24"/>
+                <w:szCs w:val="24"/>
               </w:rPr>
               <w:tab/>
             </w:r>
@@ -1232,6 +1275,8 @@
               <w:rPr>
                 <w:noProof/>
                 <w:webHidden/>
+                <w:sz w:val="24"/>
+                <w:szCs w:val="24"/>
               </w:rPr>
               <w:fldChar w:fldCharType="begin"/>
             </w:r>
@@ -1239,19 +1284,25 @@
               <w:rPr>
                 <w:noProof/>
                 <w:webHidden/>
-              </w:rPr>
-              <w:instrText xml:space="preserve"> PAGEREF _Toc99577723 \h </w:instrText>
-            </w:r>
-            <w:r>
-              <w:rPr>
-                <w:noProof/>
-                <w:webHidden/>
-              </w:rPr>
-            </w:r>
-            <w:r>
-              <w:rPr>
-                <w:noProof/>
-                <w:webHidden/>
+                <w:sz w:val="24"/>
+                <w:szCs w:val="24"/>
+              </w:rPr>
+              <w:instrText xml:space="preserve"> PAGEREF _Toc100764149 \h </w:instrText>
+            </w:r>
+            <w:r>
+              <w:rPr>
+                <w:noProof/>
+                <w:webHidden/>
+                <w:sz w:val="24"/>
+                <w:szCs w:val="24"/>
+              </w:rPr>
+            </w:r>
+            <w:r>
+              <w:rPr>
+                <w:noProof/>
+                <w:webHidden/>
+                <w:sz w:val="24"/>
+                <w:szCs w:val="24"/>
               </w:rPr>
               <w:fldChar w:fldCharType="separate"/>
             </w:r>
@@ -1259,6 +1310,8 @@
               <w:rPr>
                 <w:noProof/>
                 <w:webHidden/>
+                <w:sz w:val="24"/>
+                <w:szCs w:val="24"/>
               </w:rPr>
               <w:t>3</w:t>
             </w:r>
@@ -1266,6 +1319,8 @@
               <w:rPr>
                 <w:noProof/>
                 <w:webHidden/>
+                <w:sz w:val="24"/>
+                <w:szCs w:val="24"/>
               </w:rPr>
               <w:fldChar w:fldCharType="end"/>
             </w:r>
@@ -1275,20 +1330,24 @@
           <w:pPr>
             <w:pStyle w:val="TOC1"/>
             <w:tabs>
-              <w:tab w:val="left" w:pos="660"/>
+              <w:tab w:val="left" w:pos="440"/>
               <w:tab w:val="right" w:pos="9019"/>
             </w:tabs>
             <w:rPr>
               <w:rFonts w:asciiTheme="minorHAnsi" w:hAnsiTheme="minorHAnsi" w:cstheme="minorBidi"/>
               <w:noProof/>
-              <w:lang w:val="en-US"/>
+              <w:sz w:val="24"/>
+              <w:szCs w:val="24"/>
+              <w:lang w:val="en-GB"/>
             </w:rPr>
           </w:pPr>
-          <w:hyperlink w:anchor="_Toc99577724" w:history="1">
+          <w:hyperlink w:anchor="_Toc100764150" w:history="1">
             <w:r>
               <w:rPr>
                 <w:rStyle w:val="Hyperlink"/>
                 <w:noProof/>
+                <w:sz w:val="24"/>
+                <w:szCs w:val="24"/>
               </w:rPr>
               <w:t>1.</w:t>
             </w:r>
@@ -1296,7 +1355,9 @@
               <w:rPr>
                 <w:rFonts w:asciiTheme="minorHAnsi" w:hAnsiTheme="minorHAnsi" w:cstheme="minorBidi"/>
                 <w:noProof/>
-                <w:lang w:val="en-US"/>
+                <w:sz w:val="24"/>
+                <w:szCs w:val="24"/>
+                <w:lang w:val="en-GB"/>
               </w:rPr>
               <w:tab/>
             </w:r>
@@ -1304,6 +1365,8 @@
               <w:rPr>
                 <w:rStyle w:val="Hyperlink"/>
                 <w:noProof/>
+                <w:sz w:val="24"/>
+                <w:szCs w:val="24"/>
               </w:rPr>
               <w:t>Design Strategies</w:t>
             </w:r>
@@ -1311,6 +1374,8 @@
               <w:rPr>
                 <w:noProof/>
                 <w:webHidden/>
+                <w:sz w:val="24"/>
+                <w:szCs w:val="24"/>
               </w:rPr>
               <w:tab/>
             </w:r>
@@ -1318,6 +1383,8 @@
               <w:rPr>
                 <w:noProof/>
                 <w:webHidden/>
+                <w:sz w:val="24"/>
+                <w:szCs w:val="24"/>
               </w:rPr>
               <w:fldChar w:fldCharType="begin"/>
             </w:r>
@@ -1325,19 +1392,25 @@
               <w:rPr>
                 <w:noProof/>
                 <w:webHidden/>
-              </w:rPr>
-              <w:instrText xml:space="preserve"> PAGEREF _Toc99577724 \h </w:instrText>
-            </w:r>
-            <w:r>
-              <w:rPr>
-                <w:noProof/>
-                <w:webHidden/>
-              </w:rPr>
-            </w:r>
-            <w:r>
-              <w:rPr>
-                <w:noProof/>
-                <w:webHidden/>
+                <w:sz w:val="24"/>
+                <w:szCs w:val="24"/>
+              </w:rPr>
+              <w:instrText xml:space="preserve"> PAGEREF _Toc100764150 \h </w:instrText>
+            </w:r>
+            <w:r>
+              <w:rPr>
+                <w:noProof/>
+                <w:webHidden/>
+                <w:sz w:val="24"/>
+                <w:szCs w:val="24"/>
+              </w:rPr>
+            </w:r>
+            <w:r>
+              <w:rPr>
+                <w:noProof/>
+                <w:webHidden/>
+                <w:sz w:val="24"/>
+                <w:szCs w:val="24"/>
               </w:rPr>
               <w:fldChar w:fldCharType="separate"/>
             </w:r>
@@ -1345,6 +1418,8 @@
               <w:rPr>
                 <w:noProof/>
                 <w:webHidden/>
+                <w:sz w:val="24"/>
+                <w:szCs w:val="24"/>
               </w:rPr>
               <w:t>4</w:t>
             </w:r>
@@ -1352,6 +1427,8 @@
               <w:rPr>
                 <w:noProof/>
                 <w:webHidden/>
+                <w:sz w:val="24"/>
+                <w:szCs w:val="24"/>
               </w:rPr>
               <w:fldChar w:fldCharType="end"/>
             </w:r>
@@ -1361,20 +1438,24 @@
           <w:pPr>
             <w:pStyle w:val="TOC2"/>
             <w:tabs>
-              <w:tab w:val="left" w:pos="1100"/>
+              <w:tab w:val="left" w:pos="880"/>
               <w:tab w:val="right" w:pos="9019"/>
             </w:tabs>
             <w:rPr>
               <w:rFonts w:asciiTheme="minorHAnsi" w:hAnsiTheme="minorHAnsi" w:cstheme="minorBidi"/>
               <w:noProof/>
-              <w:lang w:val="en-US"/>
+              <w:sz w:val="24"/>
+              <w:szCs w:val="24"/>
+              <w:lang w:val="en-GB"/>
             </w:rPr>
           </w:pPr>
-          <w:hyperlink w:anchor="_Toc99577725" w:history="1">
+          <w:hyperlink w:anchor="_Toc100764151" w:history="1">
             <w:r>
               <w:rPr>
                 <w:rStyle w:val="Hyperlink"/>
                 <w:noProof/>
+                <w:sz w:val="24"/>
+                <w:szCs w:val="24"/>
               </w:rPr>
               <w:t>1.1.</w:t>
             </w:r>
@@ -1382,7 +1463,9 @@
               <w:rPr>
                 <w:rFonts w:asciiTheme="minorHAnsi" w:hAnsiTheme="minorHAnsi" w:cstheme="minorBidi"/>
                 <w:noProof/>
-                <w:lang w:val="en-US"/>
+                <w:sz w:val="24"/>
+                <w:szCs w:val="24"/>
+                <w:lang w:val="en-GB"/>
               </w:rPr>
               <w:tab/>
             </w:r>
@@ -1390,6 +1473,8 @@
               <w:rPr>
                 <w:rStyle w:val="Hyperlink"/>
                 <w:noProof/>
+                <w:sz w:val="24"/>
+                <w:szCs w:val="24"/>
               </w:rPr>
               <w:t>The Planning Phase Before Development</w:t>
             </w:r>
@@ -1397,6 +1482,8 @@
               <w:rPr>
                 <w:noProof/>
                 <w:webHidden/>
+                <w:sz w:val="24"/>
+                <w:szCs w:val="24"/>
               </w:rPr>
               <w:tab/>
             </w:r>
@@ -1404,6 +1491,8 @@
               <w:rPr>
                 <w:noProof/>
                 <w:webHidden/>
+                <w:sz w:val="24"/>
+                <w:szCs w:val="24"/>
               </w:rPr>
               <w:fldChar w:fldCharType="begin"/>
             </w:r>
@@ -1411,19 +1500,25 @@
               <w:rPr>
                 <w:noProof/>
                 <w:webHidden/>
-              </w:rPr>
-              <w:instrText xml:space="preserve"> PAGEREF _Toc99577725 \h </w:instrText>
-            </w:r>
-            <w:r>
-              <w:rPr>
-                <w:noProof/>
-                <w:webHidden/>
-              </w:rPr>
-            </w:r>
-            <w:r>
-              <w:rPr>
-                <w:noProof/>
-                <w:webHidden/>
+                <w:sz w:val="24"/>
+                <w:szCs w:val="24"/>
+              </w:rPr>
+              <w:instrText xml:space="preserve"> PAGEREF _Toc100764151 \h </w:instrText>
+            </w:r>
+            <w:r>
+              <w:rPr>
+                <w:noProof/>
+                <w:webHidden/>
+                <w:sz w:val="24"/>
+                <w:szCs w:val="24"/>
+              </w:rPr>
+            </w:r>
+            <w:r>
+              <w:rPr>
+                <w:noProof/>
+                <w:webHidden/>
+                <w:sz w:val="24"/>
+                <w:szCs w:val="24"/>
               </w:rPr>
               <w:fldChar w:fldCharType="separate"/>
             </w:r>
@@ -1431,6 +1526,8 @@
               <w:rPr>
                 <w:noProof/>
                 <w:webHidden/>
+                <w:sz w:val="24"/>
+                <w:szCs w:val="24"/>
               </w:rPr>
               <w:t>4</w:t>
             </w:r>
@@ -1438,6 +1535,8 @@
               <w:rPr>
                 <w:noProof/>
                 <w:webHidden/>
+                <w:sz w:val="24"/>
+                <w:szCs w:val="24"/>
               </w:rPr>
               <w:fldChar w:fldCharType="end"/>
             </w:r>
@@ -1447,20 +1546,24 @@
           <w:pPr>
             <w:pStyle w:val="TOC2"/>
             <w:tabs>
-              <w:tab w:val="left" w:pos="1100"/>
+              <w:tab w:val="left" w:pos="880"/>
               <w:tab w:val="right" w:pos="9019"/>
             </w:tabs>
             <w:rPr>
               <w:rFonts w:asciiTheme="minorHAnsi" w:hAnsiTheme="minorHAnsi" w:cstheme="minorBidi"/>
               <w:noProof/>
-              <w:lang w:val="en-US"/>
+              <w:sz w:val="24"/>
+              <w:szCs w:val="24"/>
+              <w:lang w:val="en-GB"/>
             </w:rPr>
           </w:pPr>
-          <w:hyperlink w:anchor="_Toc99577726" w:history="1">
+          <w:hyperlink w:anchor="_Toc100764152" w:history="1">
             <w:r>
               <w:rPr>
                 <w:rStyle w:val="Hyperlink"/>
                 <w:noProof/>
+                <w:sz w:val="24"/>
+                <w:szCs w:val="24"/>
               </w:rPr>
               <w:t>1.2.</w:t>
             </w:r>
@@ -1468,7 +1571,9 @@
               <w:rPr>
                 <w:rFonts w:asciiTheme="minorHAnsi" w:hAnsiTheme="minorHAnsi" w:cstheme="minorBidi"/>
                 <w:noProof/>
-                <w:lang w:val="en-US"/>
+                <w:sz w:val="24"/>
+                <w:szCs w:val="24"/>
+                <w:lang w:val="en-GB"/>
               </w:rPr>
               <w:tab/>
             </w:r>
@@ -1476,6 +1581,8 @@
               <w:rPr>
                 <w:rStyle w:val="Hyperlink"/>
                 <w:noProof/>
+                <w:sz w:val="24"/>
+                <w:szCs w:val="24"/>
               </w:rPr>
               <w:t>The Process of Developing</w:t>
             </w:r>
@@ -1483,6 +1590,8 @@
               <w:rPr>
                 <w:noProof/>
                 <w:webHidden/>
+                <w:sz w:val="24"/>
+                <w:szCs w:val="24"/>
               </w:rPr>
               <w:tab/>
             </w:r>
@@ -1490,6 +1599,8 @@
               <w:rPr>
                 <w:noProof/>
                 <w:webHidden/>
+                <w:sz w:val="24"/>
+                <w:szCs w:val="24"/>
               </w:rPr>
               <w:fldChar w:fldCharType="begin"/>
             </w:r>
@@ -1497,19 +1608,25 @@
               <w:rPr>
                 <w:noProof/>
                 <w:webHidden/>
-              </w:rPr>
-              <w:instrText xml:space="preserve"> PAGEREF _Toc99577726 \h </w:instrText>
-            </w:r>
-            <w:r>
-              <w:rPr>
-                <w:noProof/>
-                <w:webHidden/>
-              </w:rPr>
-            </w:r>
-            <w:r>
-              <w:rPr>
-                <w:noProof/>
-                <w:webHidden/>
+                <w:sz w:val="24"/>
+                <w:szCs w:val="24"/>
+              </w:rPr>
+              <w:instrText xml:space="preserve"> PAGEREF _Toc100764152 \h </w:instrText>
+            </w:r>
+            <w:r>
+              <w:rPr>
+                <w:noProof/>
+                <w:webHidden/>
+                <w:sz w:val="24"/>
+                <w:szCs w:val="24"/>
+              </w:rPr>
+            </w:r>
+            <w:r>
+              <w:rPr>
+                <w:noProof/>
+                <w:webHidden/>
+                <w:sz w:val="24"/>
+                <w:szCs w:val="24"/>
               </w:rPr>
               <w:fldChar w:fldCharType="separate"/>
             </w:r>
@@ -1517,6 +1634,8 @@
               <w:rPr>
                 <w:noProof/>
                 <w:webHidden/>
+                <w:sz w:val="24"/>
+                <w:szCs w:val="24"/>
               </w:rPr>
               <w:t>4</w:t>
             </w:r>
@@ -1524,6 +1643,8 @@
               <w:rPr>
                 <w:noProof/>
                 <w:webHidden/>
+                <w:sz w:val="24"/>
+                <w:szCs w:val="24"/>
               </w:rPr>
               <w:fldChar w:fldCharType="end"/>
             </w:r>
@@ -1533,20 +1654,24 @@
           <w:pPr>
             <w:pStyle w:val="TOC2"/>
             <w:tabs>
-              <w:tab w:val="left" w:pos="1100"/>
+              <w:tab w:val="left" w:pos="880"/>
               <w:tab w:val="right" w:pos="9019"/>
             </w:tabs>
             <w:rPr>
               <w:rFonts w:asciiTheme="minorHAnsi" w:hAnsiTheme="minorHAnsi" w:cstheme="minorBidi"/>
               <w:noProof/>
-              <w:lang w:val="en-US"/>
+              <w:sz w:val="24"/>
+              <w:szCs w:val="24"/>
+              <w:lang w:val="en-GB"/>
             </w:rPr>
           </w:pPr>
-          <w:hyperlink w:anchor="_Toc99577727" w:history="1">
+          <w:hyperlink w:anchor="_Toc100764153" w:history="1">
             <w:r>
               <w:rPr>
                 <w:rStyle w:val="Hyperlink"/>
                 <w:noProof/>
+                <w:sz w:val="24"/>
+                <w:szCs w:val="24"/>
               </w:rPr>
               <w:t>1.3.</w:t>
             </w:r>
@@ -1554,7 +1679,9 @@
               <w:rPr>
                 <w:rFonts w:asciiTheme="minorHAnsi" w:hAnsiTheme="minorHAnsi" w:cstheme="minorBidi"/>
                 <w:noProof/>
-                <w:lang w:val="en-US"/>
+                <w:sz w:val="24"/>
+                <w:szCs w:val="24"/>
+                <w:lang w:val="en-GB"/>
               </w:rPr>
               <w:tab/>
             </w:r>
@@ -1562,6 +1689,8 @@
               <w:rPr>
                 <w:rStyle w:val="Hyperlink"/>
                 <w:noProof/>
+                <w:sz w:val="24"/>
+                <w:szCs w:val="24"/>
               </w:rPr>
               <w:t>Correction by Nature</w:t>
             </w:r>
@@ -1569,6 +1698,8 @@
               <w:rPr>
                 <w:noProof/>
                 <w:webHidden/>
+                <w:sz w:val="24"/>
+                <w:szCs w:val="24"/>
               </w:rPr>
               <w:tab/>
             </w:r>
@@ -1576,6 +1707,8 @@
               <w:rPr>
                 <w:noProof/>
                 <w:webHidden/>
+                <w:sz w:val="24"/>
+                <w:szCs w:val="24"/>
               </w:rPr>
               <w:fldChar w:fldCharType="begin"/>
             </w:r>
@@ -1583,19 +1716,25 @@
               <w:rPr>
                 <w:noProof/>
                 <w:webHidden/>
-              </w:rPr>
-              <w:instrText xml:space="preserve"> PAGEREF _Toc99577727 \h </w:instrText>
-            </w:r>
-            <w:r>
-              <w:rPr>
-                <w:noProof/>
-                <w:webHidden/>
-              </w:rPr>
-            </w:r>
-            <w:r>
-              <w:rPr>
-                <w:noProof/>
-                <w:webHidden/>
+                <w:sz w:val="24"/>
+                <w:szCs w:val="24"/>
+              </w:rPr>
+              <w:instrText xml:space="preserve"> PAGEREF _Toc100764153 \h </w:instrText>
+            </w:r>
+            <w:r>
+              <w:rPr>
+                <w:noProof/>
+                <w:webHidden/>
+                <w:sz w:val="24"/>
+                <w:szCs w:val="24"/>
+              </w:rPr>
+            </w:r>
+            <w:r>
+              <w:rPr>
+                <w:noProof/>
+                <w:webHidden/>
+                <w:sz w:val="24"/>
+                <w:szCs w:val="24"/>
               </w:rPr>
               <w:fldChar w:fldCharType="separate"/>
             </w:r>
@@ -1603,6 +1742,8 @@
               <w:rPr>
                 <w:noProof/>
                 <w:webHidden/>
+                <w:sz w:val="24"/>
+                <w:szCs w:val="24"/>
               </w:rPr>
               <w:t>4</w:t>
             </w:r>
@@ -1610,6 +1751,8 @@
               <w:rPr>
                 <w:noProof/>
                 <w:webHidden/>
+                <w:sz w:val="24"/>
+                <w:szCs w:val="24"/>
               </w:rPr>
               <w:fldChar w:fldCharType="end"/>
             </w:r>
@@ -1619,20 +1762,24 @@
           <w:pPr>
             <w:pStyle w:val="TOC3"/>
             <w:tabs>
-              <w:tab w:val="left" w:pos="1540"/>
+              <w:tab w:val="left" w:pos="1320"/>
               <w:tab w:val="right" w:pos="9019"/>
             </w:tabs>
             <w:rPr>
               <w:rFonts w:asciiTheme="minorHAnsi" w:hAnsiTheme="minorHAnsi" w:cstheme="minorBidi"/>
               <w:noProof/>
-              <w:lang w:val="en-US"/>
+              <w:sz w:val="24"/>
+              <w:szCs w:val="24"/>
+              <w:lang w:val="en-GB"/>
             </w:rPr>
           </w:pPr>
-          <w:hyperlink w:anchor="_Toc99577728" w:history="1">
+          <w:hyperlink w:anchor="_Toc100764154" w:history="1">
             <w:r>
               <w:rPr>
                 <w:rStyle w:val="Hyperlink"/>
                 <w:noProof/>
+                <w:sz w:val="24"/>
+                <w:szCs w:val="24"/>
               </w:rPr>
               <w:t>1.3.1.</w:t>
             </w:r>
@@ -1640,7 +1787,9 @@
               <w:rPr>
                 <w:rFonts w:asciiTheme="minorHAnsi" w:hAnsiTheme="minorHAnsi" w:cstheme="minorBidi"/>
                 <w:noProof/>
-                <w:lang w:val="en-US"/>
+                <w:sz w:val="24"/>
+                <w:szCs w:val="24"/>
+                <w:lang w:val="en-GB"/>
               </w:rPr>
               <w:tab/>
             </w:r>
@@ -1648,6 +1797,8 @@
               <w:rPr>
                 <w:rStyle w:val="Hyperlink"/>
                 <w:noProof/>
+                <w:sz w:val="24"/>
+                <w:szCs w:val="24"/>
               </w:rPr>
               <w:t>Corrective Maintainability</w:t>
             </w:r>
@@ -1655,6 +1806,8 @@
               <w:rPr>
                 <w:noProof/>
                 <w:webHidden/>
+                <w:sz w:val="24"/>
+                <w:szCs w:val="24"/>
               </w:rPr>
               <w:tab/>
             </w:r>
@@ -1662,6 +1815,8 @@
               <w:rPr>
                 <w:noProof/>
                 <w:webHidden/>
+                <w:sz w:val="24"/>
+                <w:szCs w:val="24"/>
               </w:rPr>
               <w:fldChar w:fldCharType="begin"/>
             </w:r>
@@ -1669,19 +1824,25 @@
               <w:rPr>
                 <w:noProof/>
                 <w:webHidden/>
-              </w:rPr>
-              <w:instrText xml:space="preserve"> PAGEREF _Toc99577728 \h </w:instrText>
-            </w:r>
-            <w:r>
-              <w:rPr>
-                <w:noProof/>
-                <w:webHidden/>
-              </w:rPr>
-            </w:r>
-            <w:r>
-              <w:rPr>
-                <w:noProof/>
-                <w:webHidden/>
+                <w:sz w:val="24"/>
+                <w:szCs w:val="24"/>
+              </w:rPr>
+              <w:instrText xml:space="preserve"> PAGEREF _Toc100764154 \h </w:instrText>
+            </w:r>
+            <w:r>
+              <w:rPr>
+                <w:noProof/>
+                <w:webHidden/>
+                <w:sz w:val="24"/>
+                <w:szCs w:val="24"/>
+              </w:rPr>
+            </w:r>
+            <w:r>
+              <w:rPr>
+                <w:noProof/>
+                <w:webHidden/>
+                <w:sz w:val="24"/>
+                <w:szCs w:val="24"/>
               </w:rPr>
               <w:fldChar w:fldCharType="separate"/>
             </w:r>
@@ -1689,6 +1850,8 @@
               <w:rPr>
                 <w:noProof/>
                 <w:webHidden/>
+                <w:sz w:val="24"/>
+                <w:szCs w:val="24"/>
               </w:rPr>
               <w:t>4</w:t>
             </w:r>
@@ -1696,6 +1859,8 @@
               <w:rPr>
                 <w:noProof/>
                 <w:webHidden/>
+                <w:sz w:val="24"/>
+                <w:szCs w:val="24"/>
               </w:rPr>
               <w:fldChar w:fldCharType="end"/>
             </w:r>
@@ -1705,20 +1870,24 @@
           <w:pPr>
             <w:pStyle w:val="TOC3"/>
             <w:tabs>
-              <w:tab w:val="left" w:pos="1540"/>
+              <w:tab w:val="left" w:pos="1320"/>
               <w:tab w:val="right" w:pos="9019"/>
             </w:tabs>
             <w:rPr>
               <w:rFonts w:asciiTheme="minorHAnsi" w:hAnsiTheme="minorHAnsi" w:cstheme="minorBidi"/>
               <w:noProof/>
-              <w:lang w:val="en-US"/>
+              <w:sz w:val="24"/>
+              <w:szCs w:val="24"/>
+              <w:lang w:val="en-GB"/>
             </w:rPr>
           </w:pPr>
-          <w:hyperlink w:anchor="_Toc99577729" w:history="1">
+          <w:hyperlink w:anchor="_Toc100764155" w:history="1">
             <w:r>
               <w:rPr>
                 <w:rStyle w:val="Hyperlink"/>
                 <w:noProof/>
+                <w:sz w:val="24"/>
+                <w:szCs w:val="24"/>
               </w:rPr>
               <w:t>1.3.2.</w:t>
             </w:r>
@@ -1726,7 +1895,9 @@
               <w:rPr>
                 <w:rFonts w:asciiTheme="minorHAnsi" w:hAnsiTheme="minorHAnsi" w:cstheme="minorBidi"/>
                 <w:noProof/>
-                <w:lang w:val="en-US"/>
+                <w:sz w:val="24"/>
+                <w:szCs w:val="24"/>
+                <w:lang w:val="en-GB"/>
               </w:rPr>
               <w:tab/>
             </w:r>
@@ -1734,6 +1905,8 @@
               <w:rPr>
                 <w:rStyle w:val="Hyperlink"/>
                 <w:noProof/>
+                <w:sz w:val="24"/>
+                <w:szCs w:val="24"/>
               </w:rPr>
               <w:t>Unplanned Corrective Maintenance</w:t>
             </w:r>
@@ -1741,6 +1914,8 @@
               <w:rPr>
                 <w:noProof/>
                 <w:webHidden/>
+                <w:sz w:val="24"/>
+                <w:szCs w:val="24"/>
               </w:rPr>
               <w:tab/>
             </w:r>
@@ -1748,6 +1923,8 @@
               <w:rPr>
                 <w:noProof/>
                 <w:webHidden/>
+                <w:sz w:val="24"/>
+                <w:szCs w:val="24"/>
               </w:rPr>
               <w:fldChar w:fldCharType="begin"/>
             </w:r>
@@ -1755,19 +1932,25 @@
               <w:rPr>
                 <w:noProof/>
                 <w:webHidden/>
-              </w:rPr>
-              <w:instrText xml:space="preserve"> PAGEREF _Toc99577729 \h </w:instrText>
-            </w:r>
-            <w:r>
-              <w:rPr>
-                <w:noProof/>
-                <w:webHidden/>
-              </w:rPr>
-            </w:r>
-            <w:r>
-              <w:rPr>
-                <w:noProof/>
-                <w:webHidden/>
+                <w:sz w:val="24"/>
+                <w:szCs w:val="24"/>
+              </w:rPr>
+              <w:instrText xml:space="preserve"> PAGEREF _Toc100764155 \h </w:instrText>
+            </w:r>
+            <w:r>
+              <w:rPr>
+                <w:noProof/>
+                <w:webHidden/>
+                <w:sz w:val="24"/>
+                <w:szCs w:val="24"/>
+              </w:rPr>
+            </w:r>
+            <w:r>
+              <w:rPr>
+                <w:noProof/>
+                <w:webHidden/>
+                <w:sz w:val="24"/>
+                <w:szCs w:val="24"/>
               </w:rPr>
               <w:fldChar w:fldCharType="separate"/>
             </w:r>
@@ -1775,6 +1958,8 @@
               <w:rPr>
                 <w:noProof/>
                 <w:webHidden/>
+                <w:sz w:val="24"/>
+                <w:szCs w:val="24"/>
               </w:rPr>
               <w:t>4</w:t>
             </w:r>
@@ -1782,6 +1967,8 @@
               <w:rPr>
                 <w:noProof/>
                 <w:webHidden/>
+                <w:sz w:val="24"/>
+                <w:szCs w:val="24"/>
               </w:rPr>
               <w:fldChar w:fldCharType="end"/>
             </w:r>
@@ -1791,20 +1978,24 @@
           <w:pPr>
             <w:pStyle w:val="TOC3"/>
             <w:tabs>
-              <w:tab w:val="left" w:pos="1540"/>
+              <w:tab w:val="left" w:pos="1320"/>
               <w:tab w:val="right" w:pos="9019"/>
             </w:tabs>
             <w:rPr>
               <w:rFonts w:asciiTheme="minorHAnsi" w:hAnsiTheme="minorHAnsi" w:cstheme="minorBidi"/>
               <w:noProof/>
-              <w:lang w:val="en-US"/>
+              <w:sz w:val="24"/>
+              <w:szCs w:val="24"/>
+              <w:lang w:val="en-GB"/>
             </w:rPr>
           </w:pPr>
-          <w:hyperlink w:anchor="_Toc99577730" w:history="1">
+          <w:hyperlink w:anchor="_Toc100764156" w:history="1">
             <w:r>
               <w:rPr>
                 <w:rStyle w:val="Hyperlink"/>
                 <w:noProof/>
+                <w:sz w:val="24"/>
+                <w:szCs w:val="24"/>
               </w:rPr>
               <w:t>1.3.3.</w:t>
             </w:r>
@@ -1812,7 +2003,9 @@
               <w:rPr>
                 <w:rFonts w:asciiTheme="minorHAnsi" w:hAnsiTheme="minorHAnsi" w:cstheme="minorBidi"/>
                 <w:noProof/>
-                <w:lang w:val="en-US"/>
+                <w:sz w:val="24"/>
+                <w:szCs w:val="24"/>
+                <w:lang w:val="en-GB"/>
               </w:rPr>
               <w:tab/>
             </w:r>
@@ -1820,6 +2013,8 @@
               <w:rPr>
                 <w:rStyle w:val="Hyperlink"/>
                 <w:noProof/>
+                <w:sz w:val="24"/>
+                <w:szCs w:val="24"/>
               </w:rPr>
               <w:t>Preventive Maintainability</w:t>
             </w:r>
@@ -1827,6 +2022,8 @@
               <w:rPr>
                 <w:noProof/>
                 <w:webHidden/>
+                <w:sz w:val="24"/>
+                <w:szCs w:val="24"/>
               </w:rPr>
               <w:tab/>
             </w:r>
@@ -1834,6 +2031,8 @@
               <w:rPr>
                 <w:noProof/>
                 <w:webHidden/>
+                <w:sz w:val="24"/>
+                <w:szCs w:val="24"/>
               </w:rPr>
               <w:fldChar w:fldCharType="begin"/>
             </w:r>
@@ -1841,19 +2040,25 @@
               <w:rPr>
                 <w:noProof/>
                 <w:webHidden/>
-              </w:rPr>
-              <w:instrText xml:space="preserve"> PAGEREF _Toc99577730 \h </w:instrText>
-            </w:r>
-            <w:r>
-              <w:rPr>
-                <w:noProof/>
-                <w:webHidden/>
-              </w:rPr>
-            </w:r>
-            <w:r>
-              <w:rPr>
-                <w:noProof/>
-                <w:webHidden/>
+                <w:sz w:val="24"/>
+                <w:szCs w:val="24"/>
+              </w:rPr>
+              <w:instrText xml:space="preserve"> PAGEREF _Toc100764156 \h </w:instrText>
+            </w:r>
+            <w:r>
+              <w:rPr>
+                <w:noProof/>
+                <w:webHidden/>
+                <w:sz w:val="24"/>
+                <w:szCs w:val="24"/>
+              </w:rPr>
+            </w:r>
+            <w:r>
+              <w:rPr>
+                <w:noProof/>
+                <w:webHidden/>
+                <w:sz w:val="24"/>
+                <w:szCs w:val="24"/>
               </w:rPr>
               <w:fldChar w:fldCharType="separate"/>
             </w:r>
@@ -1861,6 +2066,8 @@
               <w:rPr>
                 <w:noProof/>
                 <w:webHidden/>
+                <w:sz w:val="24"/>
+                <w:szCs w:val="24"/>
               </w:rPr>
               <w:t>5</w:t>
             </w:r>
@@ -1868,6 +2075,8 @@
               <w:rPr>
                 <w:noProof/>
                 <w:webHidden/>
+                <w:sz w:val="24"/>
+                <w:szCs w:val="24"/>
               </w:rPr>
               <w:fldChar w:fldCharType="end"/>
             </w:r>
@@ -1877,20 +2086,24 @@
           <w:pPr>
             <w:pStyle w:val="TOC2"/>
             <w:tabs>
-              <w:tab w:val="left" w:pos="1100"/>
+              <w:tab w:val="left" w:pos="880"/>
               <w:tab w:val="right" w:pos="9019"/>
             </w:tabs>
             <w:rPr>
               <w:rFonts w:asciiTheme="minorHAnsi" w:hAnsiTheme="minorHAnsi" w:cstheme="minorBidi"/>
               <w:noProof/>
-              <w:lang w:val="en-US"/>
+              <w:sz w:val="24"/>
+              <w:szCs w:val="24"/>
+              <w:lang w:val="en-GB"/>
             </w:rPr>
           </w:pPr>
-          <w:hyperlink w:anchor="_Toc99577731" w:history="1">
+          <w:hyperlink w:anchor="_Toc100764157" w:history="1">
             <w:r>
               <w:rPr>
                 <w:rStyle w:val="Hyperlink"/>
                 <w:noProof/>
+                <w:sz w:val="24"/>
+                <w:szCs w:val="24"/>
               </w:rPr>
               <w:t>1.4.</w:t>
             </w:r>
@@ -1898,7 +2111,9 @@
               <w:rPr>
                 <w:rFonts w:asciiTheme="minorHAnsi" w:hAnsiTheme="minorHAnsi" w:cstheme="minorBidi"/>
                 <w:noProof/>
-                <w:lang w:val="en-US"/>
+                <w:sz w:val="24"/>
+                <w:szCs w:val="24"/>
+                <w:lang w:val="en-GB"/>
               </w:rPr>
               <w:tab/>
             </w:r>
@@ -1906,6 +2121,8 @@
               <w:rPr>
                 <w:rStyle w:val="Hyperlink"/>
                 <w:noProof/>
+                <w:sz w:val="24"/>
+                <w:szCs w:val="24"/>
               </w:rPr>
               <w:t>Enhancement by Nature</w:t>
             </w:r>
@@ -1913,6 +2130,8 @@
               <w:rPr>
                 <w:noProof/>
                 <w:webHidden/>
+                <w:sz w:val="24"/>
+                <w:szCs w:val="24"/>
               </w:rPr>
               <w:tab/>
             </w:r>
@@ -1920,6 +2139,8 @@
               <w:rPr>
                 <w:noProof/>
                 <w:webHidden/>
+                <w:sz w:val="24"/>
+                <w:szCs w:val="24"/>
               </w:rPr>
               <w:fldChar w:fldCharType="begin"/>
             </w:r>
@@ -1927,19 +2148,25 @@
               <w:rPr>
                 <w:noProof/>
                 <w:webHidden/>
-              </w:rPr>
-              <w:instrText xml:space="preserve"> PAGEREF _Toc99577731 \h </w:instrText>
-            </w:r>
-            <w:r>
-              <w:rPr>
-                <w:noProof/>
-                <w:webHidden/>
-              </w:rPr>
-            </w:r>
-            <w:r>
-              <w:rPr>
-                <w:noProof/>
-                <w:webHidden/>
+                <w:sz w:val="24"/>
+                <w:szCs w:val="24"/>
+              </w:rPr>
+              <w:instrText xml:space="preserve"> PAGEREF _Toc100764157 \h </w:instrText>
+            </w:r>
+            <w:r>
+              <w:rPr>
+                <w:noProof/>
+                <w:webHidden/>
+                <w:sz w:val="24"/>
+                <w:szCs w:val="24"/>
+              </w:rPr>
+            </w:r>
+            <w:r>
+              <w:rPr>
+                <w:noProof/>
+                <w:webHidden/>
+                <w:sz w:val="24"/>
+                <w:szCs w:val="24"/>
               </w:rPr>
               <w:fldChar w:fldCharType="separate"/>
             </w:r>
@@ -1947,6 +2174,8 @@
               <w:rPr>
                 <w:noProof/>
                 <w:webHidden/>
+                <w:sz w:val="24"/>
+                <w:szCs w:val="24"/>
               </w:rPr>
               <w:t>5</w:t>
             </w:r>
@@ -1954,6 +2183,8 @@
               <w:rPr>
                 <w:noProof/>
                 <w:webHidden/>
+                <w:sz w:val="24"/>
+                <w:szCs w:val="24"/>
               </w:rPr>
               <w:fldChar w:fldCharType="end"/>
             </w:r>
@@ -1963,20 +2194,24 @@
           <w:pPr>
             <w:pStyle w:val="TOC3"/>
             <w:tabs>
-              <w:tab w:val="left" w:pos="1540"/>
+              <w:tab w:val="left" w:pos="1320"/>
               <w:tab w:val="right" w:pos="9019"/>
             </w:tabs>
             <w:rPr>
               <w:rFonts w:asciiTheme="minorHAnsi" w:hAnsiTheme="minorHAnsi" w:cstheme="minorBidi"/>
               <w:noProof/>
-              <w:lang w:val="en-US"/>
+              <w:sz w:val="24"/>
+              <w:szCs w:val="24"/>
+              <w:lang w:val="en-GB"/>
             </w:rPr>
           </w:pPr>
-          <w:hyperlink w:anchor="_Toc99577732" w:history="1">
+          <w:hyperlink w:anchor="_Toc100764158" w:history="1">
             <w:r>
               <w:rPr>
                 <w:rStyle w:val="Hyperlink"/>
                 <w:noProof/>
+                <w:sz w:val="24"/>
+                <w:szCs w:val="24"/>
               </w:rPr>
               <w:t>1.4.1.</w:t>
             </w:r>
@@ -1984,7 +2219,9 @@
               <w:rPr>
                 <w:rFonts w:asciiTheme="minorHAnsi" w:hAnsiTheme="minorHAnsi" w:cstheme="minorBidi"/>
                 <w:noProof/>
-                <w:lang w:val="en-US"/>
+                <w:sz w:val="24"/>
+                <w:szCs w:val="24"/>
+                <w:lang w:val="en-GB"/>
               </w:rPr>
               <w:tab/>
             </w:r>
@@ -1992,6 +2229,8 @@
               <w:rPr>
                 <w:rStyle w:val="Hyperlink"/>
                 <w:noProof/>
+                <w:sz w:val="24"/>
+                <w:szCs w:val="24"/>
               </w:rPr>
               <w:t>Adaptive Maintainability</w:t>
             </w:r>
@@ -1999,6 +2238,8 @@
               <w:rPr>
                 <w:noProof/>
                 <w:webHidden/>
+                <w:sz w:val="24"/>
+                <w:szCs w:val="24"/>
               </w:rPr>
               <w:tab/>
             </w:r>
@@ -2006,6 +2247,8 @@
               <w:rPr>
                 <w:noProof/>
                 <w:webHidden/>
+                <w:sz w:val="24"/>
+                <w:szCs w:val="24"/>
               </w:rPr>
               <w:fldChar w:fldCharType="begin"/>
             </w:r>
@@ -2013,19 +2256,25 @@
               <w:rPr>
                 <w:noProof/>
                 <w:webHidden/>
-              </w:rPr>
-              <w:instrText xml:space="preserve"> PAGEREF _Toc99577732 \h </w:instrText>
-            </w:r>
-            <w:r>
-              <w:rPr>
-                <w:noProof/>
-                <w:webHidden/>
-              </w:rPr>
-            </w:r>
-            <w:r>
-              <w:rPr>
-                <w:noProof/>
-                <w:webHidden/>
+                <w:sz w:val="24"/>
+                <w:szCs w:val="24"/>
+              </w:rPr>
+              <w:instrText xml:space="preserve"> PAGEREF _Toc100764158 \h </w:instrText>
+            </w:r>
+            <w:r>
+              <w:rPr>
+                <w:noProof/>
+                <w:webHidden/>
+                <w:sz w:val="24"/>
+                <w:szCs w:val="24"/>
+              </w:rPr>
+            </w:r>
+            <w:r>
+              <w:rPr>
+                <w:noProof/>
+                <w:webHidden/>
+                <w:sz w:val="24"/>
+                <w:szCs w:val="24"/>
               </w:rPr>
               <w:fldChar w:fldCharType="separate"/>
             </w:r>
@@ -2033,6 +2282,8 @@
               <w:rPr>
                 <w:noProof/>
                 <w:webHidden/>
+                <w:sz w:val="24"/>
+                <w:szCs w:val="24"/>
               </w:rPr>
               <w:t>5</w:t>
             </w:r>
@@ -2040,6 +2291,8 @@
               <w:rPr>
                 <w:noProof/>
                 <w:webHidden/>
+                <w:sz w:val="24"/>
+                <w:szCs w:val="24"/>
               </w:rPr>
               <w:fldChar w:fldCharType="end"/>
             </w:r>
@@ -2049,20 +2302,24 @@
           <w:pPr>
             <w:pStyle w:val="TOC3"/>
             <w:tabs>
-              <w:tab w:val="left" w:pos="1540"/>
+              <w:tab w:val="left" w:pos="1320"/>
               <w:tab w:val="right" w:pos="9019"/>
             </w:tabs>
             <w:rPr>
               <w:rFonts w:asciiTheme="minorHAnsi" w:hAnsiTheme="minorHAnsi" w:cstheme="minorBidi"/>
               <w:noProof/>
-              <w:lang w:val="en-US"/>
+              <w:sz w:val="24"/>
+              <w:szCs w:val="24"/>
+              <w:lang w:val="en-GB"/>
             </w:rPr>
           </w:pPr>
-          <w:hyperlink w:anchor="_Toc99577733" w:history="1">
+          <w:hyperlink w:anchor="_Toc100764159" w:history="1">
             <w:r>
               <w:rPr>
                 <w:rStyle w:val="Hyperlink"/>
                 <w:noProof/>
+                <w:sz w:val="24"/>
+                <w:szCs w:val="24"/>
               </w:rPr>
               <w:t>1.4.2.</w:t>
             </w:r>
@@ -2070,7 +2327,9 @@
               <w:rPr>
                 <w:rFonts w:asciiTheme="minorHAnsi" w:hAnsiTheme="minorHAnsi" w:cstheme="minorBidi"/>
                 <w:noProof/>
-                <w:lang w:val="en-US"/>
+                <w:sz w:val="24"/>
+                <w:szCs w:val="24"/>
+                <w:lang w:val="en-GB"/>
               </w:rPr>
               <w:tab/>
             </w:r>
@@ -2078,6 +2337,8 @@
               <w:rPr>
                 <w:rStyle w:val="Hyperlink"/>
                 <w:noProof/>
+                <w:sz w:val="24"/>
+                <w:szCs w:val="24"/>
               </w:rPr>
               <w:t>Perfective Maintainability</w:t>
             </w:r>
@@ -2085,6 +2346,8 @@
               <w:rPr>
                 <w:noProof/>
                 <w:webHidden/>
+                <w:sz w:val="24"/>
+                <w:szCs w:val="24"/>
               </w:rPr>
               <w:tab/>
             </w:r>
@@ -2092,6 +2355,8 @@
               <w:rPr>
                 <w:noProof/>
                 <w:webHidden/>
+                <w:sz w:val="24"/>
+                <w:szCs w:val="24"/>
               </w:rPr>
               <w:fldChar w:fldCharType="begin"/>
             </w:r>
@@ -2099,19 +2364,25 @@
               <w:rPr>
                 <w:noProof/>
                 <w:webHidden/>
-              </w:rPr>
-              <w:instrText xml:space="preserve"> PAGEREF _Toc99577733 \h </w:instrText>
-            </w:r>
-            <w:r>
-              <w:rPr>
-                <w:noProof/>
-                <w:webHidden/>
-              </w:rPr>
-            </w:r>
-            <w:r>
-              <w:rPr>
-                <w:noProof/>
-                <w:webHidden/>
+                <w:sz w:val="24"/>
+                <w:szCs w:val="24"/>
+              </w:rPr>
+              <w:instrText xml:space="preserve"> PAGEREF _Toc100764159 \h </w:instrText>
+            </w:r>
+            <w:r>
+              <w:rPr>
+                <w:noProof/>
+                <w:webHidden/>
+                <w:sz w:val="24"/>
+                <w:szCs w:val="24"/>
+              </w:rPr>
+            </w:r>
+            <w:r>
+              <w:rPr>
+                <w:noProof/>
+                <w:webHidden/>
+                <w:sz w:val="24"/>
+                <w:szCs w:val="24"/>
               </w:rPr>
               <w:fldChar w:fldCharType="separate"/>
             </w:r>
@@ -2119,6 +2390,8 @@
               <w:rPr>
                 <w:noProof/>
                 <w:webHidden/>
+                <w:sz w:val="24"/>
+                <w:szCs w:val="24"/>
               </w:rPr>
               <w:t>5</w:t>
             </w:r>
@@ -2126,6 +2399,8 @@
               <w:rPr>
                 <w:noProof/>
                 <w:webHidden/>
+                <w:sz w:val="24"/>
+                <w:szCs w:val="24"/>
               </w:rPr>
               <w:fldChar w:fldCharType="end"/>
             </w:r>
@@ -2135,20 +2410,24 @@
           <w:pPr>
             <w:pStyle w:val="TOC2"/>
             <w:tabs>
-              <w:tab w:val="left" w:pos="1100"/>
+              <w:tab w:val="left" w:pos="880"/>
               <w:tab w:val="right" w:pos="9019"/>
             </w:tabs>
             <w:rPr>
               <w:rFonts w:asciiTheme="minorHAnsi" w:hAnsiTheme="minorHAnsi" w:cstheme="minorBidi"/>
               <w:noProof/>
-              <w:lang w:val="en-US"/>
+              <w:sz w:val="24"/>
+              <w:szCs w:val="24"/>
+              <w:lang w:val="en-GB"/>
             </w:rPr>
           </w:pPr>
-          <w:hyperlink w:anchor="_Toc99577734" w:history="1">
+          <w:hyperlink w:anchor="_Toc100764160" w:history="1">
             <w:r>
               <w:rPr>
                 <w:rStyle w:val="Hyperlink"/>
                 <w:noProof/>
+                <w:sz w:val="24"/>
+                <w:szCs w:val="24"/>
               </w:rPr>
               <w:t>1.5.</w:t>
             </w:r>
@@ -2156,7 +2435,9 @@
               <w:rPr>
                 <w:rFonts w:asciiTheme="minorHAnsi" w:hAnsiTheme="minorHAnsi" w:cstheme="minorBidi"/>
                 <w:noProof/>
-                <w:lang w:val="en-US"/>
+                <w:sz w:val="24"/>
+                <w:szCs w:val="24"/>
+                <w:lang w:val="en-GB"/>
               </w:rPr>
               <w:tab/>
             </w:r>
@@ -2164,6 +2445,8 @@
               <w:rPr>
                 <w:rStyle w:val="Hyperlink"/>
                 <w:noProof/>
+                <w:sz w:val="24"/>
+                <w:szCs w:val="24"/>
               </w:rPr>
               <w:t>Maintainability Practices</w:t>
             </w:r>
@@ -2171,6 +2454,8 @@
               <w:rPr>
                 <w:noProof/>
                 <w:webHidden/>
+                <w:sz w:val="24"/>
+                <w:szCs w:val="24"/>
               </w:rPr>
               <w:tab/>
             </w:r>
@@ -2178,6 +2463,8 @@
               <w:rPr>
                 <w:noProof/>
                 <w:webHidden/>
+                <w:sz w:val="24"/>
+                <w:szCs w:val="24"/>
               </w:rPr>
               <w:fldChar w:fldCharType="begin"/>
             </w:r>
@@ -2185,19 +2472,25 @@
               <w:rPr>
                 <w:noProof/>
                 <w:webHidden/>
-              </w:rPr>
-              <w:instrText xml:space="preserve"> PAGEREF _Toc99577734 \h </w:instrText>
-            </w:r>
-            <w:r>
-              <w:rPr>
-                <w:noProof/>
-                <w:webHidden/>
-              </w:rPr>
-            </w:r>
-            <w:r>
-              <w:rPr>
-                <w:noProof/>
-                <w:webHidden/>
+                <w:sz w:val="24"/>
+                <w:szCs w:val="24"/>
+              </w:rPr>
+              <w:instrText xml:space="preserve"> PAGEREF _Toc100764160 \h </w:instrText>
+            </w:r>
+            <w:r>
+              <w:rPr>
+                <w:noProof/>
+                <w:webHidden/>
+                <w:sz w:val="24"/>
+                <w:szCs w:val="24"/>
+              </w:rPr>
+            </w:r>
+            <w:r>
+              <w:rPr>
+                <w:noProof/>
+                <w:webHidden/>
+                <w:sz w:val="24"/>
+                <w:szCs w:val="24"/>
               </w:rPr>
               <w:fldChar w:fldCharType="separate"/>
             </w:r>
@@ -2205,6 +2498,8 @@
               <w:rPr>
                 <w:noProof/>
                 <w:webHidden/>
+                <w:sz w:val="24"/>
+                <w:szCs w:val="24"/>
               </w:rPr>
               <w:t>5</w:t>
             </w:r>
@@ -2212,6 +2507,8 @@
               <w:rPr>
                 <w:noProof/>
                 <w:webHidden/>
+                <w:sz w:val="24"/>
+                <w:szCs w:val="24"/>
               </w:rPr>
               <w:fldChar w:fldCharType="end"/>
             </w:r>
@@ -2221,20 +2518,24 @@
           <w:pPr>
             <w:pStyle w:val="TOC1"/>
             <w:tabs>
-              <w:tab w:val="left" w:pos="660"/>
+              <w:tab w:val="left" w:pos="440"/>
               <w:tab w:val="right" w:pos="9019"/>
             </w:tabs>
             <w:rPr>
               <w:rFonts w:asciiTheme="minorHAnsi" w:hAnsiTheme="minorHAnsi" w:cstheme="minorBidi"/>
               <w:noProof/>
-              <w:lang w:val="en-US"/>
+              <w:sz w:val="24"/>
+              <w:szCs w:val="24"/>
+              <w:lang w:val="en-GB"/>
             </w:rPr>
           </w:pPr>
-          <w:hyperlink w:anchor="_Toc99577735" w:history="1">
+          <w:hyperlink w:anchor="_Toc100764161" w:history="1">
             <w:r>
               <w:rPr>
                 <w:rStyle w:val="Hyperlink"/>
                 <w:noProof/>
+                <w:sz w:val="24"/>
+                <w:szCs w:val="24"/>
               </w:rPr>
               <w:t>2.</w:t>
             </w:r>
@@ -2242,7 +2543,9 @@
               <w:rPr>
                 <w:rFonts w:asciiTheme="minorHAnsi" w:hAnsiTheme="minorHAnsi" w:cstheme="minorBidi"/>
                 <w:noProof/>
-                <w:lang w:val="en-US"/>
+                <w:sz w:val="24"/>
+                <w:szCs w:val="24"/>
+                <w:lang w:val="en-GB"/>
               </w:rPr>
               <w:tab/>
             </w:r>
@@ -2250,6 +2553,8 @@
               <w:rPr>
                 <w:rStyle w:val="Hyperlink"/>
                 <w:noProof/>
+                <w:sz w:val="24"/>
+                <w:szCs w:val="24"/>
               </w:rPr>
               <w:t>Architectural Design Patterns</w:t>
             </w:r>
@@ -2257,6 +2562,8 @@
               <w:rPr>
                 <w:noProof/>
                 <w:webHidden/>
+                <w:sz w:val="24"/>
+                <w:szCs w:val="24"/>
               </w:rPr>
               <w:tab/>
             </w:r>
@@ -2264,6 +2571,8 @@
               <w:rPr>
                 <w:noProof/>
                 <w:webHidden/>
+                <w:sz w:val="24"/>
+                <w:szCs w:val="24"/>
               </w:rPr>
               <w:fldChar w:fldCharType="begin"/>
             </w:r>
@@ -2271,19 +2580,25 @@
               <w:rPr>
                 <w:noProof/>
                 <w:webHidden/>
-              </w:rPr>
-              <w:instrText xml:space="preserve"> PAGEREF _Toc99577735 \h </w:instrText>
-            </w:r>
-            <w:r>
-              <w:rPr>
-                <w:noProof/>
-                <w:webHidden/>
-              </w:rPr>
-            </w:r>
-            <w:r>
-              <w:rPr>
-                <w:noProof/>
-                <w:webHidden/>
+                <w:sz w:val="24"/>
+                <w:szCs w:val="24"/>
+              </w:rPr>
+              <w:instrText xml:space="preserve"> PAGEREF _Toc100764161 \h </w:instrText>
+            </w:r>
+            <w:r>
+              <w:rPr>
+                <w:noProof/>
+                <w:webHidden/>
+                <w:sz w:val="24"/>
+                <w:szCs w:val="24"/>
+              </w:rPr>
+            </w:r>
+            <w:r>
+              <w:rPr>
+                <w:noProof/>
+                <w:webHidden/>
+                <w:sz w:val="24"/>
+                <w:szCs w:val="24"/>
               </w:rPr>
               <w:fldChar w:fldCharType="separate"/>
             </w:r>
@@ -2291,6 +2606,8 @@
               <w:rPr>
                 <w:noProof/>
                 <w:webHidden/>
+                <w:sz w:val="24"/>
+                <w:szCs w:val="24"/>
               </w:rPr>
               <w:t>6</w:t>
             </w:r>
@@ -2298,6 +2615,8 @@
               <w:rPr>
                 <w:noProof/>
                 <w:webHidden/>
+                <w:sz w:val="24"/>
+                <w:szCs w:val="24"/>
               </w:rPr>
               <w:fldChar w:fldCharType="end"/>
             </w:r>
@@ -2307,20 +2626,24 @@
           <w:pPr>
             <w:pStyle w:val="TOC1"/>
             <w:tabs>
-              <w:tab w:val="left" w:pos="660"/>
+              <w:tab w:val="left" w:pos="440"/>
               <w:tab w:val="right" w:pos="9019"/>
             </w:tabs>
             <w:rPr>
               <w:rFonts w:asciiTheme="minorHAnsi" w:hAnsiTheme="minorHAnsi" w:cstheme="minorBidi"/>
               <w:noProof/>
-              <w:lang w:val="en-US"/>
+              <w:sz w:val="24"/>
+              <w:szCs w:val="24"/>
+              <w:lang w:val="en-GB"/>
             </w:rPr>
           </w:pPr>
-          <w:hyperlink w:anchor="_Toc99577736" w:history="1">
+          <w:hyperlink w:anchor="_Toc100764162" w:history="1">
             <w:r>
               <w:rPr>
                 <w:rStyle w:val="Hyperlink"/>
                 <w:noProof/>
+                <w:sz w:val="24"/>
+                <w:szCs w:val="24"/>
               </w:rPr>
               <w:t>3.</w:t>
             </w:r>
@@ -2328,7 +2651,9 @@
               <w:rPr>
                 <w:rFonts w:asciiTheme="minorHAnsi" w:hAnsiTheme="minorHAnsi" w:cstheme="minorBidi"/>
                 <w:noProof/>
-                <w:lang w:val="en-US"/>
+                <w:sz w:val="24"/>
+                <w:szCs w:val="24"/>
+                <w:lang w:val="en-GB"/>
               </w:rPr>
               <w:tab/>
             </w:r>
@@ -2336,6 +2661,8 @@
               <w:rPr>
                 <w:rStyle w:val="Hyperlink"/>
                 <w:noProof/>
+                <w:sz w:val="24"/>
+                <w:szCs w:val="24"/>
               </w:rPr>
               <w:t>Software Configuration Management Tools</w:t>
             </w:r>
@@ -2343,6 +2670,8 @@
               <w:rPr>
                 <w:noProof/>
                 <w:webHidden/>
+                <w:sz w:val="24"/>
+                <w:szCs w:val="24"/>
               </w:rPr>
               <w:tab/>
             </w:r>
@@ -2350,6 +2679,8 @@
               <w:rPr>
                 <w:noProof/>
                 <w:webHidden/>
+                <w:sz w:val="24"/>
+                <w:szCs w:val="24"/>
               </w:rPr>
               <w:fldChar w:fldCharType="begin"/>
             </w:r>
@@ -2357,19 +2688,25 @@
               <w:rPr>
                 <w:noProof/>
                 <w:webHidden/>
-              </w:rPr>
-              <w:instrText xml:space="preserve"> PAGEREF _Toc99577736 \h </w:instrText>
-            </w:r>
-            <w:r>
-              <w:rPr>
-                <w:noProof/>
-                <w:webHidden/>
-              </w:rPr>
-            </w:r>
-            <w:r>
-              <w:rPr>
-                <w:noProof/>
-                <w:webHidden/>
+                <w:sz w:val="24"/>
+                <w:szCs w:val="24"/>
+              </w:rPr>
+              <w:instrText xml:space="preserve"> PAGEREF _Toc100764162 \h </w:instrText>
+            </w:r>
+            <w:r>
+              <w:rPr>
+                <w:noProof/>
+                <w:webHidden/>
+                <w:sz w:val="24"/>
+                <w:szCs w:val="24"/>
+              </w:rPr>
+            </w:r>
+            <w:r>
+              <w:rPr>
+                <w:noProof/>
+                <w:webHidden/>
+                <w:sz w:val="24"/>
+                <w:szCs w:val="24"/>
               </w:rPr>
               <w:fldChar w:fldCharType="separate"/>
             </w:r>
@@ -2377,6 +2714,8 @@
               <w:rPr>
                 <w:noProof/>
                 <w:webHidden/>
+                <w:sz w:val="24"/>
+                <w:szCs w:val="24"/>
               </w:rPr>
               <w:t>7</w:t>
             </w:r>
@@ -2384,6 +2723,8 @@
               <w:rPr>
                 <w:noProof/>
                 <w:webHidden/>
+                <w:sz w:val="24"/>
+                <w:szCs w:val="24"/>
               </w:rPr>
               <w:fldChar w:fldCharType="end"/>
             </w:r>
@@ -2393,20 +2734,24 @@
           <w:pPr>
             <w:pStyle w:val="TOC2"/>
             <w:tabs>
-              <w:tab w:val="left" w:pos="1100"/>
+              <w:tab w:val="left" w:pos="880"/>
               <w:tab w:val="right" w:pos="9019"/>
             </w:tabs>
             <w:rPr>
               <w:rFonts w:asciiTheme="minorHAnsi" w:hAnsiTheme="minorHAnsi" w:cstheme="minorBidi"/>
               <w:noProof/>
-              <w:lang w:val="en-US"/>
+              <w:sz w:val="24"/>
+              <w:szCs w:val="24"/>
+              <w:lang w:val="en-GB"/>
             </w:rPr>
           </w:pPr>
-          <w:hyperlink w:anchor="_Toc99577737" w:history="1">
+          <w:hyperlink w:anchor="_Toc100764163" w:history="1">
             <w:r>
               <w:rPr>
                 <w:rStyle w:val="Hyperlink"/>
                 <w:noProof/>
+                <w:sz w:val="24"/>
+                <w:szCs w:val="24"/>
               </w:rPr>
               <w:t>3.1.</w:t>
             </w:r>
@@ -2414,7 +2759,9 @@
               <w:rPr>
                 <w:rFonts w:asciiTheme="minorHAnsi" w:hAnsiTheme="minorHAnsi" w:cstheme="minorBidi"/>
                 <w:noProof/>
-                <w:lang w:val="en-US"/>
+                <w:sz w:val="24"/>
+                <w:szCs w:val="24"/>
+                <w:lang w:val="en-GB"/>
               </w:rPr>
               <w:tab/>
             </w:r>
@@ -2422,6 +2769,8 @@
               <w:rPr>
                 <w:rStyle w:val="Hyperlink"/>
                 <w:noProof/>
+                <w:sz w:val="24"/>
+                <w:szCs w:val="24"/>
               </w:rPr>
               <w:t>MediaWiki</w:t>
             </w:r>
@@ -2429,6 +2778,8 @@
               <w:rPr>
                 <w:noProof/>
                 <w:webHidden/>
+                <w:sz w:val="24"/>
+                <w:szCs w:val="24"/>
               </w:rPr>
               <w:tab/>
             </w:r>
@@ -2436,6 +2787,8 @@
               <w:rPr>
                 <w:noProof/>
                 <w:webHidden/>
+                <w:sz w:val="24"/>
+                <w:szCs w:val="24"/>
               </w:rPr>
               <w:fldChar w:fldCharType="begin"/>
             </w:r>
@@ -2443,19 +2796,25 @@
               <w:rPr>
                 <w:noProof/>
                 <w:webHidden/>
-              </w:rPr>
-              <w:instrText xml:space="preserve"> PAGEREF _Toc99577737 \h </w:instrText>
-            </w:r>
-            <w:r>
-              <w:rPr>
-                <w:noProof/>
-                <w:webHidden/>
-              </w:rPr>
-            </w:r>
-            <w:r>
-              <w:rPr>
-                <w:noProof/>
-                <w:webHidden/>
+                <w:sz w:val="24"/>
+                <w:szCs w:val="24"/>
+              </w:rPr>
+              <w:instrText xml:space="preserve"> PAGEREF _Toc100764163 \h </w:instrText>
+            </w:r>
+            <w:r>
+              <w:rPr>
+                <w:noProof/>
+                <w:webHidden/>
+                <w:sz w:val="24"/>
+                <w:szCs w:val="24"/>
+              </w:rPr>
+            </w:r>
+            <w:r>
+              <w:rPr>
+                <w:noProof/>
+                <w:webHidden/>
+                <w:sz w:val="24"/>
+                <w:szCs w:val="24"/>
               </w:rPr>
               <w:fldChar w:fldCharType="separate"/>
             </w:r>
@@ -2463,6 +2822,8 @@
               <w:rPr>
                 <w:noProof/>
                 <w:webHidden/>
+                <w:sz w:val="24"/>
+                <w:szCs w:val="24"/>
               </w:rPr>
               <w:t>7</w:t>
             </w:r>
@@ -2470,6 +2831,8 @@
               <w:rPr>
                 <w:noProof/>
                 <w:webHidden/>
+                <w:sz w:val="24"/>
+                <w:szCs w:val="24"/>
               </w:rPr>
               <w:fldChar w:fldCharType="end"/>
             </w:r>
@@ -2479,20 +2842,24 @@
           <w:pPr>
             <w:pStyle w:val="TOC2"/>
             <w:tabs>
-              <w:tab w:val="left" w:pos="1100"/>
+              <w:tab w:val="left" w:pos="880"/>
               <w:tab w:val="right" w:pos="9019"/>
             </w:tabs>
             <w:rPr>
               <w:rFonts w:asciiTheme="minorHAnsi" w:hAnsiTheme="minorHAnsi" w:cstheme="minorBidi"/>
               <w:noProof/>
-              <w:lang w:val="en-US"/>
+              <w:sz w:val="24"/>
+              <w:szCs w:val="24"/>
+              <w:lang w:val="en-GB"/>
             </w:rPr>
           </w:pPr>
-          <w:hyperlink w:anchor="_Toc99577738" w:history="1">
+          <w:hyperlink w:anchor="_Toc100764164" w:history="1">
             <w:r>
               <w:rPr>
                 <w:rStyle w:val="Hyperlink"/>
                 <w:noProof/>
+                <w:sz w:val="24"/>
+                <w:szCs w:val="24"/>
               </w:rPr>
               <w:t>3.2.</w:t>
             </w:r>
@@ -2500,7 +2867,9 @@
               <w:rPr>
                 <w:rFonts w:asciiTheme="minorHAnsi" w:hAnsiTheme="minorHAnsi" w:cstheme="minorBidi"/>
                 <w:noProof/>
-                <w:lang w:val="en-US"/>
+                <w:sz w:val="24"/>
+                <w:szCs w:val="24"/>
+                <w:lang w:val="en-GB"/>
               </w:rPr>
               <w:tab/>
             </w:r>
@@ -2508,6 +2877,8 @@
               <w:rPr>
                 <w:rStyle w:val="Hyperlink"/>
                 <w:noProof/>
+                <w:sz w:val="24"/>
+                <w:szCs w:val="24"/>
               </w:rPr>
               <w:t>GitHub</w:t>
             </w:r>
@@ -2515,6 +2886,8 @@
               <w:rPr>
                 <w:noProof/>
                 <w:webHidden/>
+                <w:sz w:val="24"/>
+                <w:szCs w:val="24"/>
               </w:rPr>
               <w:tab/>
             </w:r>
@@ -2522,6 +2895,8 @@
               <w:rPr>
                 <w:noProof/>
                 <w:webHidden/>
+                <w:sz w:val="24"/>
+                <w:szCs w:val="24"/>
               </w:rPr>
               <w:fldChar w:fldCharType="begin"/>
             </w:r>
@@ -2529,19 +2904,25 @@
               <w:rPr>
                 <w:noProof/>
                 <w:webHidden/>
-              </w:rPr>
-              <w:instrText xml:space="preserve"> PAGEREF _Toc99577738 \h </w:instrText>
-            </w:r>
-            <w:r>
-              <w:rPr>
-                <w:noProof/>
-                <w:webHidden/>
-              </w:rPr>
-            </w:r>
-            <w:r>
-              <w:rPr>
-                <w:noProof/>
-                <w:webHidden/>
+                <w:sz w:val="24"/>
+                <w:szCs w:val="24"/>
+              </w:rPr>
+              <w:instrText xml:space="preserve"> PAGEREF _Toc100764164 \h </w:instrText>
+            </w:r>
+            <w:r>
+              <w:rPr>
+                <w:noProof/>
+                <w:webHidden/>
+                <w:sz w:val="24"/>
+                <w:szCs w:val="24"/>
+              </w:rPr>
+            </w:r>
+            <w:r>
+              <w:rPr>
+                <w:noProof/>
+                <w:webHidden/>
+                <w:sz w:val="24"/>
+                <w:szCs w:val="24"/>
               </w:rPr>
               <w:fldChar w:fldCharType="separate"/>
             </w:r>
@@ -2549,6 +2930,8 @@
               <w:rPr>
                 <w:noProof/>
                 <w:webHidden/>
+                <w:sz w:val="24"/>
+                <w:szCs w:val="24"/>
               </w:rPr>
               <w:t>7</w:t>
             </w:r>
@@ -2556,6 +2939,8 @@
               <w:rPr>
                 <w:noProof/>
                 <w:webHidden/>
+                <w:sz w:val="24"/>
+                <w:szCs w:val="24"/>
               </w:rPr>
               <w:fldChar w:fldCharType="end"/>
             </w:r>
@@ -2565,20 +2950,22 @@
           <w:pPr>
             <w:pStyle w:val="TOC2"/>
             <w:tabs>
-              <w:tab w:val="left" w:pos="1100"/>
+              <w:tab w:val="left" w:pos="880"/>
               <w:tab w:val="right" w:pos="9019"/>
             </w:tabs>
             <w:rPr>
               <w:rFonts w:asciiTheme="minorHAnsi" w:hAnsiTheme="minorHAnsi" w:cstheme="minorBidi"/>
               <w:noProof/>
-              <w:lang w:val="en-US"/>
+              <w:lang w:val="en-GB"/>
             </w:rPr>
           </w:pPr>
-          <w:hyperlink w:anchor="_Toc99577739" w:history="1">
+          <w:hyperlink w:anchor="_Toc100764165" w:history="1">
             <w:r>
               <w:rPr>
                 <w:rStyle w:val="Hyperlink"/>
                 <w:noProof/>
+                <w:sz w:val="24"/>
+                <w:szCs w:val="24"/>
               </w:rPr>
               <w:t>3.3.</w:t>
             </w:r>
@@ -2586,7 +2973,9 @@
               <w:rPr>
                 <w:rFonts w:asciiTheme="minorHAnsi" w:hAnsiTheme="minorHAnsi" w:cstheme="minorBidi"/>
                 <w:noProof/>
-                <w:lang w:val="en-US"/>
+                <w:sz w:val="24"/>
+                <w:szCs w:val="24"/>
+                <w:lang w:val="en-GB"/>
               </w:rPr>
               <w:tab/>
             </w:r>
@@ -2594,6 +2983,8 @@
               <w:rPr>
                 <w:rStyle w:val="Hyperlink"/>
                 <w:noProof/>
+                <w:sz w:val="24"/>
+                <w:szCs w:val="24"/>
               </w:rPr>
               <w:t>Google Drive</w:t>
             </w:r>
@@ -2601,6 +2992,8 @@
               <w:rPr>
                 <w:noProof/>
                 <w:webHidden/>
+                <w:sz w:val="24"/>
+                <w:szCs w:val="24"/>
               </w:rPr>
               <w:tab/>
             </w:r>
@@ -2608,6 +3001,8 @@
               <w:rPr>
                 <w:noProof/>
                 <w:webHidden/>
+                <w:sz w:val="24"/>
+                <w:szCs w:val="24"/>
               </w:rPr>
               <w:fldChar w:fldCharType="begin"/>
             </w:r>
@@ -2615,19 +3010,25 @@
               <w:rPr>
                 <w:noProof/>
                 <w:webHidden/>
-              </w:rPr>
-              <w:instrText xml:space="preserve"> PAGEREF _Toc99577739 \h </w:instrText>
-            </w:r>
-            <w:r>
-              <w:rPr>
-                <w:noProof/>
-                <w:webHidden/>
-              </w:rPr>
-            </w:r>
-            <w:r>
-              <w:rPr>
-                <w:noProof/>
-                <w:webHidden/>
+                <w:sz w:val="24"/>
+                <w:szCs w:val="24"/>
+              </w:rPr>
+              <w:instrText xml:space="preserve"> PAGEREF _Toc100764165 \h </w:instrText>
+            </w:r>
+            <w:r>
+              <w:rPr>
+                <w:noProof/>
+                <w:webHidden/>
+                <w:sz w:val="24"/>
+                <w:szCs w:val="24"/>
+              </w:rPr>
+            </w:r>
+            <w:r>
+              <w:rPr>
+                <w:noProof/>
+                <w:webHidden/>
+                <w:sz w:val="24"/>
+                <w:szCs w:val="24"/>
               </w:rPr>
               <w:fldChar w:fldCharType="separate"/>
             </w:r>
@@ -2635,6 +3036,8 @@
               <w:rPr>
                 <w:noProof/>
                 <w:webHidden/>
+                <w:sz w:val="24"/>
+                <w:szCs w:val="24"/>
               </w:rPr>
               <w:t>7</w:t>
             </w:r>
@@ -2642,23 +3045,20 @@
               <w:rPr>
                 <w:noProof/>
                 <w:webHidden/>
+                <w:sz w:val="24"/>
+                <w:szCs w:val="24"/>
               </w:rPr>
               <w:fldChar w:fldCharType="end"/>
             </w:r>
           </w:hyperlink>
         </w:p>
         <w:p>
-          <w:pPr>
-            <w:tabs>
-              <w:tab w:val="right" w:pos="9025"/>
-            </w:tabs>
-            <w:spacing w:before="60" w:after="80" w:line="240" w:lineRule="auto"/>
-            <w:ind w:left="360"/>
+          <w:r>
             <w:rPr>
-              <w:color w:val="000000"/>
+              <w:b/>
+              <w:bCs/>
+              <w:noProof/>
             </w:rPr>
-          </w:pPr>
-          <w:r>
             <w:fldChar w:fldCharType="end"/>
           </w:r>
         </w:p>
@@ -2700,7 +3100,7 @@
         <w:spacing w:after="0"/>
       </w:pPr>
       <w:bookmarkStart w:id="4" w:name="_uq1r827lixga" w:colFirst="0" w:colLast="0"/>
-      <w:bookmarkStart w:id="5" w:name="_Toc99577724"/>
+      <w:bookmarkStart w:id="5" w:name="_Toc100764150"/>
       <w:bookmarkEnd w:id="4"/>
       <w:r>
         <w:lastRenderedPageBreak/>
@@ -2720,7 +3120,7 @@
         </w:numPr>
         <w:spacing w:before="0"/>
       </w:pPr>
-      <w:bookmarkStart w:id="6" w:name="_Toc99577725"/>
+      <w:bookmarkStart w:id="6" w:name="_Toc100764151"/>
       <w:r>
         <w:t>The Planning Phase Before Development</w:t>
       </w:r>
@@ -2728,31 +3128,31 @@
     </w:p>
     <w:p>
       <w:pPr>
+        <w:ind w:left="1440" w:firstLine="720"/>
+        <w:jc w:val="left"/>
+        <w:rPr>
+          <w:lang w:val="en-US"/>
+        </w:rPr>
+      </w:pPr>
+      <w:r>
+        <w:rPr>
+          <w:lang w:val="en-US"/>
+        </w:rPr>
+        <w:t xml:space="preserve">From the beginning, we made analysis and prediction of future interesting game features that could be implemented after the release of the game application. Once the game launched, new additions of features and gameplay are mandatory to keep players enticed with the game. Game features such as new maps, character skins, etc. Hence, we targeted new product features as one of the important factors to consider for the foreseeable future. </w:t>
+      </w:r>
+    </w:p>
+    <w:p>
+      <w:pPr>
         <w:ind w:left="1440"/>
         <w:jc w:val="left"/>
         <w:rPr>
           <w:lang w:val="en-US"/>
         </w:rPr>
       </w:pPr>
-      <w:r>
-        <w:rPr>
-          <w:lang w:val="en-US"/>
-        </w:rPr>
-        <w:t xml:space="preserve">From the beginning, we made analysis and prediction of future interesting game features that could be implemented after the release of the game application. Once the game launched, new additions of features and gameplay are mandatory to keep players enticed with the game. Game features such as new maps, character skins, etc. Hence, we targeted new product features as one of the important factors to consider for the foreseeable future. </w:t>
-      </w:r>
-    </w:p>
-    <w:p>
-      <w:pPr>
-        <w:ind w:left="1440"/>
-        <w:jc w:val="left"/>
-        <w:rPr>
-          <w:lang w:val="en-US"/>
-        </w:rPr>
-      </w:pPr>
-    </w:p>
-    <w:p>
-      <w:pPr>
-        <w:ind w:left="1440"/>
+    </w:p>
+    <w:p>
+      <w:pPr>
+        <w:ind w:left="1440" w:firstLine="720"/>
         <w:jc w:val="left"/>
         <w:rPr>
           <w:lang w:val="en-US"/>
@@ -2802,7 +3202,7 @@
         </w:numPr>
       </w:pPr>
       <w:bookmarkStart w:id="7" w:name="_c0iap8f84pi6" w:colFirst="0" w:colLast="0"/>
-      <w:bookmarkStart w:id="8" w:name="_Toc99577726"/>
+      <w:bookmarkStart w:id="8" w:name="_Toc100764152"/>
       <w:bookmarkEnd w:id="7"/>
       <w:r>
         <w:t>The Process of Developing</w:t>
@@ -2817,45 +3217,45 @@
     </w:p>
     <w:p>
       <w:pPr>
+        <w:ind w:left="1440" w:firstLine="720"/>
+        <w:jc w:val="left"/>
+        <w:rPr>
+          <w:lang w:val="en-US"/>
+        </w:rPr>
+      </w:pPr>
+      <w:r>
+        <w:rPr>
+          <w:lang w:val="en-US"/>
+        </w:rPr>
+        <w:t xml:space="preserve">We are conducting the test in a small and </w:t>
+      </w:r>
+      <w:proofErr w:type="gramStart"/>
+      <w:r>
+        <w:rPr>
+          <w:lang w:val="en-US"/>
+        </w:rPr>
+        <w:t>test driven</w:t>
+      </w:r>
+      <w:proofErr w:type="gramEnd"/>
+      <w:r>
+        <w:rPr>
+          <w:lang w:val="en-US"/>
+        </w:rPr>
+        <w:t xml:space="preserve"> development. To ensure that our game is user-friendly for most people, our targeted audience consists of a wide range of people with ages ranging from 13-45. From teenagers to young adults and working adults. </w:t>
+      </w:r>
+    </w:p>
+    <w:p>
+      <w:pPr>
         <w:ind w:left="1440"/>
         <w:jc w:val="left"/>
         <w:rPr>
           <w:lang w:val="en-US"/>
         </w:rPr>
       </w:pPr>
-      <w:r>
-        <w:rPr>
-          <w:lang w:val="en-US"/>
-        </w:rPr>
-        <w:t xml:space="preserve">We are conducting the test in a small and </w:t>
-      </w:r>
-      <w:proofErr w:type="gramStart"/>
-      <w:r>
-        <w:rPr>
-          <w:lang w:val="en-US"/>
-        </w:rPr>
-        <w:t>test driven</w:t>
-      </w:r>
-      <w:proofErr w:type="gramEnd"/>
-      <w:r>
-        <w:rPr>
-          <w:lang w:val="en-US"/>
-        </w:rPr>
-        <w:t xml:space="preserve"> development. To ensure that our game is user-friendly for most people, our targeted audience consists of a wide range of people with ages ranging from 13-45. From teenagers to young adults and working adults. </w:t>
-      </w:r>
-    </w:p>
-    <w:p>
-      <w:pPr>
-        <w:ind w:left="1440"/>
-        <w:jc w:val="left"/>
-        <w:rPr>
-          <w:lang w:val="en-US"/>
-        </w:rPr>
-      </w:pPr>
-    </w:p>
-    <w:p>
-      <w:pPr>
-        <w:ind w:left="1440"/>
+    </w:p>
+    <w:p>
+      <w:pPr>
+        <w:ind w:left="1440" w:firstLine="720"/>
         <w:jc w:val="left"/>
       </w:pPr>
       <w:r>
@@ -2895,7 +3295,7 @@
           <w:numId w:val="1"/>
         </w:numPr>
       </w:pPr>
-      <w:bookmarkStart w:id="9" w:name="_Toc99577727"/>
+      <w:bookmarkStart w:id="9" w:name="_Toc100764153"/>
       <w:r>
         <w:t>Correction by Nature</w:t>
       </w:r>
@@ -2903,7 +3303,7 @@
     </w:p>
     <w:p>
       <w:pPr>
-        <w:ind w:left="1440"/>
+        <w:ind w:left="1440" w:firstLine="720"/>
         <w:jc w:val="left"/>
         <w:rPr>
           <w:lang w:val="en-US"/>
@@ -2924,7 +3324,7 @@
           <w:numId w:val="1"/>
         </w:numPr>
       </w:pPr>
-      <w:bookmarkStart w:id="10" w:name="_Toc99577728"/>
+      <w:bookmarkStart w:id="10" w:name="_Toc100764154"/>
       <w:r>
         <w:t>Corrective Maintainability</w:t>
       </w:r>
@@ -2953,7 +3353,7 @@
           <w:numId w:val="1"/>
         </w:numPr>
       </w:pPr>
-      <w:bookmarkStart w:id="11" w:name="_Toc99577729"/>
+      <w:bookmarkStart w:id="11" w:name="_Toc100764155"/>
       <w:r>
         <w:t>Unplanned Corrective Maintenance</w:t>
       </w:r>
@@ -2982,7 +3382,7 @@
           <w:numId w:val="1"/>
         </w:numPr>
       </w:pPr>
-      <w:bookmarkStart w:id="12" w:name="_Toc99577730"/>
+      <w:bookmarkStart w:id="12" w:name="_Toc100764156"/>
       <w:r>
         <w:lastRenderedPageBreak/>
         <w:t>Preventive Maintainability</w:t>
@@ -3049,7 +3449,7 @@
           <w:numId w:val="1"/>
         </w:numPr>
       </w:pPr>
-      <w:bookmarkStart w:id="13" w:name="_Toc99577731"/>
+      <w:bookmarkStart w:id="13" w:name="_Toc100764157"/>
       <w:r>
         <w:t>Enhancement by Nature</w:t>
       </w:r>
@@ -3057,7 +3457,7 @@
     </w:p>
     <w:p>
       <w:pPr>
-        <w:ind w:left="1440"/>
+        <w:ind w:left="1440" w:firstLine="720"/>
         <w:jc w:val="left"/>
         <w:rPr>
           <w:color w:val="202124"/>
@@ -3080,7 +3480,7 @@
           <w:numId w:val="1"/>
         </w:numPr>
       </w:pPr>
-      <w:bookmarkStart w:id="14" w:name="_Toc99577732"/>
+      <w:bookmarkStart w:id="14" w:name="_Toc100764158"/>
       <w:r>
         <w:t>Adaptive Maintainability</w:t>
       </w:r>
@@ -3121,7 +3521,7 @@
           <w:numId w:val="1"/>
         </w:numPr>
       </w:pPr>
-      <w:bookmarkStart w:id="15" w:name="_Toc99577733"/>
+      <w:bookmarkStart w:id="15" w:name="_Toc100764159"/>
       <w:r>
         <w:t>Perfective Maintainability</w:t>
       </w:r>
@@ -3150,7 +3550,7 @@
           <w:numId w:val="1"/>
         </w:numPr>
       </w:pPr>
-      <w:bookmarkStart w:id="16" w:name="_Toc99577734"/>
+      <w:bookmarkStart w:id="16" w:name="_Toc100764160"/>
       <w:r>
         <w:t>Maintainability Practices</w:t>
       </w:r>
@@ -3161,7 +3561,7 @@
     </w:p>
     <w:p>
       <w:pPr>
-        <w:ind w:left="1440"/>
+        <w:ind w:left="1440" w:firstLine="720"/>
         <w:jc w:val="left"/>
         <w:rPr>
           <w:color w:val="202124"/>
@@ -3309,7 +3709,7 @@
           <w:numId w:val="1"/>
         </w:numPr>
       </w:pPr>
-      <w:bookmarkStart w:id="17" w:name="_Toc99577735"/>
+      <w:bookmarkStart w:id="17" w:name="_Toc100764161"/>
       <w:r>
         <w:lastRenderedPageBreak/>
         <w:t>Architectural Design Patterns</w:t>
@@ -3318,25 +3718,49 @@
     </w:p>
     <w:p>
       <w:pPr>
+        <w:ind w:left="720" w:firstLine="720"/>
+        <w:jc w:val="left"/>
+        <w:rPr>
+          <w:lang w:val="en-US"/>
+        </w:rPr>
+      </w:pPr>
+      <w:proofErr w:type="spellStart"/>
+      <w:r>
+        <w:rPr>
+          <w:lang w:val="en-US"/>
+        </w:rPr>
+        <w:t>SportZ</w:t>
+      </w:r>
+      <w:proofErr w:type="spellEnd"/>
+      <w:r>
+        <w:rPr>
+          <w:lang w:val="en-US"/>
+        </w:rPr>
+        <w:t xml:space="preserve"> uses the Model-View-Controller (MVC) architectural design pattern. </w:t>
+      </w:r>
+    </w:p>
+    <w:p>
+      <w:pPr>
         <w:ind w:left="720"/>
         <w:jc w:val="left"/>
         <w:rPr>
           <w:lang w:val="en-US"/>
         </w:rPr>
       </w:pPr>
-      <w:proofErr w:type="spellStart"/>
-      <w:r>
-        <w:rPr>
-          <w:lang w:val="en-US"/>
-        </w:rPr>
-        <w:t>SportZ</w:t>
-      </w:r>
-      <w:proofErr w:type="spellEnd"/>
-      <w:r>
-        <w:rPr>
-          <w:lang w:val="en-US"/>
-        </w:rPr>
-        <w:t xml:space="preserve"> uses the Model-View-Controller (MVC) architectural design pattern. </w:t>
+    </w:p>
+    <w:p>
+      <w:pPr>
+        <w:ind w:left="720" w:firstLine="720"/>
+        <w:jc w:val="left"/>
+        <w:rPr>
+          <w:lang w:val="en-US"/>
+        </w:rPr>
+      </w:pPr>
+      <w:r>
+        <w:rPr>
+          <w:lang w:val="en-US"/>
+        </w:rPr>
+        <w:t xml:space="preserve">The Model layer holds in-game player status - health points, coin collected, current score and character themes as well as user data - saved user settings and historical high-score which are crucial data required for the gameplay. </w:t>
       </w:r>
     </w:p>
     <w:p>
@@ -3350,55 +3774,31 @@
     </w:p>
     <w:p>
       <w:pPr>
+        <w:ind w:left="720" w:firstLine="720"/>
+        <w:jc w:val="left"/>
+        <w:rPr>
+          <w:lang w:val="en-US"/>
+        </w:rPr>
+      </w:pPr>
+      <w:r>
+        <w:rPr>
+          <w:lang w:val="en-US"/>
+        </w:rPr>
+        <w:t xml:space="preserve">The View layer contains the component used for displaying gameplay UI and receiving user input for in-game character jump or attack. Furthermore, buttons from the game menu, setting menu and the main game scene are also stored in the view layer. </w:t>
+      </w:r>
+    </w:p>
+    <w:p>
+      <w:pPr>
         <w:ind w:left="720"/>
         <w:jc w:val="left"/>
         <w:rPr>
           <w:lang w:val="en-US"/>
         </w:rPr>
       </w:pPr>
-      <w:r>
-        <w:rPr>
-          <w:lang w:val="en-US"/>
-        </w:rPr>
-        <w:t xml:space="preserve">The Model layer holds in-game player status - health points, coin collected, current score and character themes as well as user data - saved user settings and historical high-score which are crucial data required for the gameplay. </w:t>
-      </w:r>
-    </w:p>
-    <w:p>
-      <w:pPr>
-        <w:ind w:left="720"/>
-        <w:jc w:val="left"/>
-        <w:rPr>
-          <w:lang w:val="en-US"/>
-        </w:rPr>
-      </w:pPr>
-    </w:p>
-    <w:p>
-      <w:pPr>
-        <w:ind w:left="720"/>
-        <w:jc w:val="left"/>
-        <w:rPr>
-          <w:lang w:val="en-US"/>
-        </w:rPr>
-      </w:pPr>
-      <w:r>
-        <w:rPr>
-          <w:lang w:val="en-US"/>
-        </w:rPr>
-        <w:t xml:space="preserve">The View layer contains the component used for displaying gameplay UI and receiving user input for in-game character jump or attack. Furthermore, buttons from the game menu, setting menu and the main game scene are also stored in the view layer. </w:t>
-      </w:r>
-    </w:p>
-    <w:p>
-      <w:pPr>
-        <w:ind w:left="720"/>
-        <w:jc w:val="left"/>
-        <w:rPr>
-          <w:lang w:val="en-US"/>
-        </w:rPr>
-      </w:pPr>
-    </w:p>
-    <w:p>
-      <w:pPr>
-        <w:ind w:left="720"/>
+    </w:p>
+    <w:p>
+      <w:pPr>
+        <w:ind w:left="720" w:firstLine="720"/>
         <w:jc w:val="left"/>
         <w:rPr>
           <w:lang w:val="en-US"/>
@@ -3544,7 +3944,7 @@
           <w:numId w:val="1"/>
         </w:numPr>
       </w:pPr>
-      <w:bookmarkStart w:id="18" w:name="_Toc99577736"/>
+      <w:bookmarkStart w:id="18" w:name="_Toc100764162"/>
       <w:r>
         <w:lastRenderedPageBreak/>
         <w:t>Software Configuration Management Tools</w:t>
@@ -3556,7 +3956,7 @@
     </w:p>
     <w:p>
       <w:pPr>
-        <w:ind w:left="720"/>
+        <w:ind w:left="720" w:firstLine="720"/>
         <w:jc w:val="left"/>
         <w:rPr>
           <w:lang w:val="en-US"/>
@@ -3598,7 +3998,7 @@
           <w:numId w:val="1"/>
         </w:numPr>
       </w:pPr>
-      <w:bookmarkStart w:id="19" w:name="_Toc99577737"/>
+      <w:bookmarkStart w:id="19" w:name="_Toc100764163"/>
       <w:r>
         <w:t>MediaWiki</w:t>
       </w:r>
@@ -3606,7 +4006,7 @@
     </w:p>
     <w:p>
       <w:pPr>
-        <w:ind w:left="1440"/>
+        <w:ind w:left="1440" w:firstLine="720"/>
         <w:jc w:val="left"/>
         <w:rPr>
           <w:lang w:val="en-US"/>
@@ -3691,7 +4091,7 @@
           <w:numId w:val="1"/>
         </w:numPr>
       </w:pPr>
-      <w:bookmarkStart w:id="20" w:name="_Toc99577738"/>
+      <w:bookmarkStart w:id="20" w:name="_Toc100764164"/>
       <w:r>
         <w:t>GitHub</w:t>
       </w:r>
@@ -3699,7 +4099,7 @@
     </w:p>
     <w:p>
       <w:pPr>
-        <w:ind w:left="1440"/>
+        <w:ind w:left="1440" w:firstLine="720"/>
         <w:jc w:val="left"/>
         <w:rPr>
           <w:lang w:val="en-US"/>
@@ -3734,7 +4134,7 @@
           <w:numId w:val="1"/>
         </w:numPr>
       </w:pPr>
-      <w:bookmarkStart w:id="21" w:name="_Toc99577739"/>
+      <w:bookmarkStart w:id="21" w:name="_Toc100764165"/>
       <w:r>
         <w:t>Google Drive</w:t>
       </w:r>
@@ -3742,7 +4142,7 @@
     </w:p>
     <w:p>
       <w:pPr>
-        <w:ind w:left="1440"/>
+        <w:ind w:left="1440" w:firstLine="720"/>
         <w:jc w:val="left"/>
         <w:rPr>
           <w:lang w:val="en-US"/>
@@ -4203,10 +4603,10 @@
       </w:rPr>
     </w:lvl>
   </w:abstractNum>
-  <w:num w:numId="1">
+  <w:num w:numId="1" w16cid:durableId="2105759541">
     <w:abstractNumId w:val="0"/>
   </w:num>
-  <w:num w:numId="2">
+  <w:num w:numId="2" w16cid:durableId="140469610">
     <w:abstractNumId w:val="1"/>
   </w:num>
 </w:numbering>
@@ -4887,6 +5287,28 @@
       <w:lang w:val="zh-CN"/>
     </w:rPr>
   </w:style>
+  <w:style w:type="paragraph" w:styleId="TOCHeading">
+    <w:name w:val="TOC Heading"/>
+    <w:basedOn w:val="Heading1"/>
+    <w:next w:val="Normal"/>
+    <w:uiPriority w:val="39"/>
+    <w:unhideWhenUsed/>
+    <w:qFormat/>
+    <w:rsid w:val="00A901A0"/>
+    <w:pPr>
+      <w:spacing w:before="240" w:after="0" w:line="259" w:lineRule="auto"/>
+      <w:ind w:left="0" w:firstLine="0"/>
+      <w:outlineLvl w:val="9"/>
+    </w:pPr>
+    <w:rPr>
+      <w:rFonts w:asciiTheme="majorHAnsi" w:eastAsiaTheme="majorEastAsia" w:hAnsiTheme="majorHAnsi" w:cstheme="majorBidi"/>
+      <w:b w:val="0"/>
+      <w:color w:val="2F5496" w:themeColor="accent1" w:themeShade="BF"/>
+      <w:sz w:val="32"/>
+      <w:szCs w:val="32"/>
+      <w:lang w:val="en-US" w:eastAsia="en-US"/>
+    </w:rPr>
+  </w:style>
 </w:styles>
 </file>
 
